--- a/public/privacy-polytic-kz.docx
+++ b/public/privacy-polytic-kz.docx
@@ -1,22 +1,19 @@
 
 <file path=word/document.xml><?xml version="1.0" encoding="utf-8"?>
-<w:document xmlns:wpc="http://schemas.microsoft.com/office/word/2010/wordprocessingCanvas" xmlns:cx="http://schemas.microsoft.com/office/drawing/2014/chartex" xmlns:cx1="http://schemas.microsoft.com/office/drawing/2015/9/8/chartex" xmlns:cx2="http://schemas.microsoft.com/office/drawing/2015/10/21/chartex" xmlns:cx3="http://schemas.microsoft.com/office/drawing/2016/5/9/chartex" xmlns:cx4="http://schemas.microsoft.com/office/drawing/2016/5/10/chartex" xmlns:cx5="http://schemas.microsoft.com/office/drawing/2016/5/11/chartex" xmlns:cx6="http://schemas.microsoft.com/office/drawing/2016/5/12/chartex" xmlns:cx7="http://schemas.microsoft.com/office/drawing/2016/5/13/chartex" xmlns:cx8="http://schemas.microsoft.com/office/drawing/2016/5/14/chartex" xmlns:mc="http://schemas.openxmlformats.org/markup-compatibility/2006" xmlns:aink="http://schemas.microsoft.com/office/drawing/2016/ink" xmlns:am3d="http://schemas.microsoft.com/office/drawing/2017/model3d" xmlns:o="urn:schemas-microsoft-com:office:office" xmlns:r="http://schemas.openxmlformats.org/officeDocument/2006/relationships" xmlns:m="http://schemas.openxmlformats.org/officeDocument/2006/math" xmlns:v="urn:schemas-microsoft-com:vml" xmlns:wp14="http://schemas.microsoft.com/office/word/2010/wordprocessingDrawing" xmlns:wp="http://schemas.openxmlformats.org/drawingml/2006/wordprocessingDrawing" xmlns:w10="urn:schemas-microsoft-com:office:word" xmlns:w="http://schemas.openxmlformats.org/wordprocessingml/2006/main" xmlns:w14="http://schemas.microsoft.com/office/word/2010/wordml" xmlns:w15="http://schemas.microsoft.com/office/word/2012/wordml" xmlns:w16cex="http://schemas.microsoft.com/office/word/2018/wordml/cex" xmlns:w16cid="http://schemas.microsoft.com/office/word/2016/wordml/cid" xmlns:w16="http://schemas.microsoft.com/office/word/2018/wordml" xmlns:w16se="http://schemas.microsoft.com/office/word/2015/wordml/symex" xmlns:wpg="http://schemas.microsoft.com/office/word/2010/wordprocessingGroup" xmlns:wpi="http://schemas.microsoft.com/office/word/2010/wordprocessingInk" xmlns:wne="http://schemas.microsoft.com/office/word/2006/wordml" xmlns:wps="http://schemas.microsoft.com/office/word/2010/wordprocessingShape" mc:Ignorable="w14 w15 w16se w16cid w16 w16cex wp14">
+<w:document xmlns:wpc="http://schemas.microsoft.com/office/word/2010/wordprocessingCanvas" xmlns:mc="http://schemas.openxmlformats.org/markup-compatibility/2006" xmlns:o="urn:schemas-microsoft-com:office:office" xmlns:r="http://schemas.openxmlformats.org/officeDocument/2006/relationships" xmlns:m="http://schemas.openxmlformats.org/officeDocument/2006/math" xmlns:v="urn:schemas-microsoft-com:vml" xmlns:wp14="http://schemas.microsoft.com/office/word/2010/wordprocessingDrawing" xmlns:wp="http://schemas.openxmlformats.org/drawingml/2006/wordprocessingDrawing" xmlns:w10="urn:schemas-microsoft-com:office:word" xmlns:w="http://schemas.openxmlformats.org/wordprocessingml/2006/main" xmlns:w14="http://schemas.microsoft.com/office/word/2010/wordml" xmlns:wpg="http://schemas.microsoft.com/office/word/2010/wordprocessingGroup" xmlns:wpi="http://schemas.microsoft.com/office/word/2010/wordprocessingInk" xmlns:wne="http://schemas.microsoft.com/office/word/2006/wordml" xmlns:wps="http://schemas.microsoft.com/office/word/2010/wordprocessingShape" mc:Ignorable="w14 wp14">
   <w:body>
     <w:p>
       <w:pPr>
-        <w:jc w:val="center"/>
         <w:rPr>
           <w:rFonts w:ascii="Times New Roman" w:hAnsi="Times New Roman" w:cs="Times New Roman"/>
           <w:b/>
           <w:bCs/>
+          <w:color w:val="000000" w:themeColor="text1"/>
           <w:sz w:val="30"/>
           <w:szCs w:val="30"/>
         </w:rPr>
       </w:pPr>
-    </w:p>
-    <w:p>
-      <w:pPr>
-        <w:jc w:val="center"/>
+      <w:r>
         <w:rPr>
           <w:rFonts w:ascii="Times New Roman" w:hAnsi="Times New Roman" w:cs="Times New Roman"/>
           <w:b/>
@@ -25,314 +22,328 @@
           <w:sz w:val="30"/>
           <w:szCs w:val="30"/>
         </w:rPr>
-      </w:pPr>
-      <w:r>
-        <w:rPr>
-          <w:rFonts w:ascii="Times New Roman" w:hAnsi="Times New Roman" w:cs="Times New Roman"/>
+        <w:t>Политика конфиденциальности и обработки персональных данных</w:t>
+      </w:r>
+    </w:p>
+    <w:p>
+      <w:pPr>
+        <w:rPr>
+          <w:rFonts w:ascii="Times New Roman" w:eastAsia="Arial Unicode MS" w:hAnsi="Times New Roman" w:cs="Times New Roman"/>
+          <w:color w:val="000000" w:themeColor="text1"/>
+        </w:rPr>
+      </w:pPr>
+      <w:r>
+        <w:rPr>
+          <w:rFonts w:ascii="Times New Roman" w:eastAsia="Arial Unicode MS" w:hAnsi="Times New Roman" w:cs="Times New Roman"/>
+          <w:color w:val="000000" w:themeColor="text1"/>
+        </w:rPr>
+        <w:t xml:space="preserve">Настоящая политика конфиденциальности и обработки персональных данных регулирует порядок обработки и использования персональных и иных данных сайта </w:t>
+      </w:r>
+      <w:r>
+        <w:rPr>
+          <w:rFonts w:ascii="Times New Roman" w:eastAsia="Arial Unicode MS" w:hAnsi="Times New Roman" w:cs="Times New Roman"/>
+          <w:color w:val="000000" w:themeColor="text1"/>
+        </w:rPr>
+        <w:t xml:space="preserve">ТОО “OB </w:t>
+      </w:r>
+      <w:proofErr w:type="spellStart"/>
+      <w:r>
+        <w:rPr>
+          <w:rFonts w:ascii="Times New Roman" w:eastAsia="Arial Unicode MS" w:hAnsi="Times New Roman" w:cs="Times New Roman"/>
+          <w:color w:val="000000" w:themeColor="text1"/>
+        </w:rPr>
+        <w:t>Walk</w:t>
+      </w:r>
+      <w:proofErr w:type="spellEnd"/>
+      <w:r>
+        <w:rPr>
+          <w:rFonts w:ascii="Times New Roman" w:eastAsia="Arial Unicode MS" w:hAnsi="Times New Roman" w:cs="Times New Roman"/>
+          <w:color w:val="000000" w:themeColor="text1"/>
+        </w:rPr>
+        <w:t xml:space="preserve"> </w:t>
+      </w:r>
+      <w:proofErr w:type="spellStart"/>
+      <w:r>
+        <w:rPr>
+          <w:rFonts w:ascii="Times New Roman" w:eastAsia="Arial Unicode MS" w:hAnsi="Times New Roman" w:cs="Times New Roman"/>
+          <w:color w:val="000000" w:themeColor="text1"/>
+        </w:rPr>
+        <w:t>Street</w:t>
+      </w:r>
+      <w:proofErr w:type="spellEnd"/>
+      <w:r>
+        <w:rPr>
+          <w:rFonts w:ascii="Times New Roman" w:eastAsia="Arial Unicode MS" w:hAnsi="Times New Roman" w:cs="Times New Roman"/>
+          <w:color w:val="000000" w:themeColor="text1"/>
+        </w:rPr>
+        <w:t>”; Юридический адрес</w:t>
+      </w:r>
+      <w:r>
+        <w:rPr>
+          <w:rFonts w:ascii="Times New Roman" w:eastAsia="Arial Unicode MS" w:hAnsi="Times New Roman" w:cs="Times New Roman"/>
+          <w:color w:val="000000" w:themeColor="text1"/>
+        </w:rPr>
+        <w:t>:</w:t>
+      </w:r>
+      <w:r>
+        <w:rPr>
+          <w:rFonts w:ascii="Times New Roman" w:eastAsia="Arial Unicode MS" w:hAnsi="Times New Roman" w:cs="Times New Roman"/>
+          <w:color w:val="000000" w:themeColor="text1"/>
+        </w:rPr>
+        <w:t xml:space="preserve"> Республика Казахстан, 050000, </w:t>
+      </w:r>
+      <w:proofErr w:type="spellStart"/>
+      <w:r>
+        <w:rPr>
+          <w:rFonts w:ascii="Times New Roman" w:eastAsia="Arial Unicode MS" w:hAnsi="Times New Roman" w:cs="Times New Roman"/>
+          <w:color w:val="000000" w:themeColor="text1"/>
+        </w:rPr>
+        <w:t>г.Алматы</w:t>
+      </w:r>
+      <w:proofErr w:type="spellEnd"/>
+      <w:r>
+        <w:rPr>
+          <w:rFonts w:ascii="Times New Roman" w:eastAsia="Arial Unicode MS" w:hAnsi="Times New Roman" w:cs="Times New Roman"/>
+          <w:color w:val="000000" w:themeColor="text1"/>
+        </w:rPr>
+        <w:t xml:space="preserve">, </w:t>
+      </w:r>
+      <w:proofErr w:type="spellStart"/>
+      <w:r>
+        <w:rPr>
+          <w:rFonts w:ascii="Times New Roman" w:eastAsia="Arial Unicode MS" w:hAnsi="Times New Roman" w:cs="Times New Roman"/>
+          <w:color w:val="000000" w:themeColor="text1"/>
+        </w:rPr>
+        <w:t>ул.Казыбек</w:t>
+      </w:r>
+      <w:proofErr w:type="spellEnd"/>
+      <w:r>
+        <w:rPr>
+          <w:rFonts w:ascii="Times New Roman" w:eastAsia="Arial Unicode MS" w:hAnsi="Times New Roman" w:cs="Times New Roman"/>
+          <w:color w:val="000000" w:themeColor="text1"/>
+        </w:rPr>
+        <w:t xml:space="preserve"> </w:t>
+      </w:r>
+      <w:proofErr w:type="spellStart"/>
+      <w:r>
+        <w:rPr>
+          <w:rFonts w:ascii="Times New Roman" w:eastAsia="Arial Unicode MS" w:hAnsi="Times New Roman" w:cs="Times New Roman"/>
+          <w:color w:val="000000" w:themeColor="text1"/>
+        </w:rPr>
+        <w:t>би</w:t>
+      </w:r>
+      <w:proofErr w:type="spellEnd"/>
+      <w:r>
+        <w:rPr>
+          <w:rFonts w:ascii="Times New Roman" w:eastAsia="Arial Unicode MS" w:hAnsi="Times New Roman" w:cs="Times New Roman"/>
+          <w:color w:val="000000" w:themeColor="text1"/>
+        </w:rPr>
+        <w:t xml:space="preserve">, здание 50, </w:t>
+      </w:r>
+      <w:r>
+        <w:rPr>
+          <w:rFonts w:ascii="Times New Roman" w:eastAsia="Arial Unicode MS" w:hAnsi="Times New Roman" w:cs="Times New Roman"/>
+          <w:color w:val="000000" w:themeColor="text1"/>
+        </w:rPr>
+        <w:t>Б</w:t>
+      </w:r>
+      <w:r>
+        <w:rPr>
+          <w:rFonts w:ascii="Times New Roman" w:eastAsia="Arial Unicode MS" w:hAnsi="Times New Roman" w:cs="Times New Roman"/>
+          <w:color w:val="000000" w:themeColor="text1"/>
+        </w:rPr>
+        <w:t>ИН</w:t>
+      </w:r>
+      <w:r>
+        <w:rPr>
+          <w:rFonts w:ascii="Times New Roman" w:eastAsia="Arial Unicode MS" w:hAnsi="Times New Roman" w:cs="Times New Roman"/>
+          <w:color w:val="000000" w:themeColor="text1"/>
+        </w:rPr>
+        <w:t xml:space="preserve"> 171040011447 </w:t>
+      </w:r>
+      <w:r>
+        <w:rPr>
+          <w:rFonts w:ascii="Times New Roman" w:eastAsia="Arial Unicode MS" w:hAnsi="Times New Roman" w:cs="Times New Roman"/>
+          <w:color w:val="000000" w:themeColor="text1"/>
+        </w:rPr>
+        <w:t xml:space="preserve">(дальше — Оператор). Действующая редакция настоящей Политики конфиденциальности, постоянно доступна для ознакомления, и размещена в сети Интернет по адресу: </w:t>
+      </w:r>
+      <w:r>
+        <w:rPr>
+          <w:rFonts w:ascii="Times New Roman" w:eastAsia="Arial Unicode MS" w:hAnsi="Times New Roman" w:cs="Times New Roman"/>
+          <w:color w:val="000000" w:themeColor="text1"/>
+        </w:rPr>
+        <w:t>https://oceanbasket.kz/</w:t>
+      </w:r>
+    </w:p>
+    <w:p>
+      <w:pPr>
+        <w:rPr>
+          <w:rFonts w:ascii="Times New Roman" w:hAnsi="Times New Roman" w:cs="Times New Roman"/>
+          <w:color w:val="000000" w:themeColor="text1"/>
+        </w:rPr>
+      </w:pPr>
+      <w:r>
+        <w:rPr>
+          <w:rFonts w:ascii="Times New Roman" w:eastAsia="Arial Unicode MS" w:hAnsi="Times New Roman" w:cs="Times New Roman"/>
+          <w:color w:val="000000" w:themeColor="text1"/>
+        </w:rPr>
+        <w:t>Передавая Оператору персональные и иные данные посредством Сайта, Пользователь подтверждает свое согласие на использование указанных данных на условиях, изложенных в настоящей Политике конфиденциальности.</w:t>
+      </w:r>
+    </w:p>
+    <w:p>
+      <w:pPr>
+        <w:rPr>
+          <w:rFonts w:ascii="Times New Roman" w:hAnsi="Times New Roman" w:cs="Times New Roman"/>
+          <w:color w:val="000000" w:themeColor="text1"/>
+        </w:rPr>
+      </w:pPr>
+      <w:r>
+        <w:rPr>
+          <w:rFonts w:ascii="Times New Roman" w:eastAsia="Arial Unicode MS" w:hAnsi="Times New Roman" w:cs="Times New Roman"/>
+          <w:color w:val="000000" w:themeColor="text1"/>
+        </w:rPr>
+        <w:t>Если Пользователь не согласен с условиями настоящей Политики конфиденциальности, он обязан прекратить использование Сайта.</w:t>
+      </w:r>
+    </w:p>
+    <w:p>
+      <w:pPr>
+        <w:rPr>
+          <w:rFonts w:ascii="Times New Roman" w:eastAsia="Arial Unicode MS" w:hAnsi="Times New Roman" w:cs="Times New Roman"/>
+          <w:color w:val="000000" w:themeColor="text1"/>
+        </w:rPr>
+      </w:pPr>
+      <w:r>
+        <w:rPr>
+          <w:rFonts w:ascii="Times New Roman" w:eastAsia="Arial Unicode MS" w:hAnsi="Times New Roman" w:cs="Times New Roman"/>
+          <w:color w:val="000000" w:themeColor="text1"/>
+        </w:rPr>
+        <w:t xml:space="preserve">Безусловным акцептом настоящей Политики конфиденциальности является начало </w:t>
+      </w:r>
+      <w:r>
+        <w:rPr>
+          <w:rFonts w:ascii="Times New Roman" w:eastAsia="Arial Unicode MS" w:hAnsi="Times New Roman" w:cs="Times New Roman"/>
+          <w:color w:val="000000" w:themeColor="text1"/>
+        </w:rPr>
+        <w:t>и</w:t>
+      </w:r>
+      <w:r>
+        <w:rPr>
+          <w:rFonts w:ascii="Times New Roman" w:eastAsia="Arial Unicode MS" w:hAnsi="Times New Roman" w:cs="Times New Roman"/>
+          <w:color w:val="000000" w:themeColor="text1"/>
+        </w:rPr>
+        <w:t>спользования Сайта Пользователем.</w:t>
+      </w:r>
+    </w:p>
+    <w:p>
+      <w:pPr>
+        <w:rPr>
+          <w:rFonts w:ascii="Times New Roman" w:eastAsia="Arial Unicode MS" w:hAnsi="Times New Roman" w:cs="Times New Roman"/>
+          <w:color w:val="000000" w:themeColor="text1"/>
+        </w:rPr>
+      </w:pPr>
+      <w:r>
+        <w:rPr>
+          <w:rFonts w:ascii="Times New Roman" w:eastAsia="Arial Unicode MS" w:hAnsi="Times New Roman" w:cs="Times New Roman"/>
+          <w:color w:val="000000" w:themeColor="text1"/>
+        </w:rPr>
+        <w:t xml:space="preserve">Согласие </w:t>
+      </w:r>
+      <w:r>
+        <w:rPr>
+          <w:rFonts w:ascii="Times New Roman" w:eastAsia="Arial Unicode MS" w:hAnsi="Times New Roman" w:cs="Times New Roman"/>
+          <w:color w:val="000000" w:themeColor="text1"/>
+        </w:rPr>
+        <w:t>на сбор, обработку, использование персональных данных и иных</w:t>
+      </w:r>
+      <w:r>
+        <w:rPr>
+          <w:rFonts w:ascii="Times New Roman" w:eastAsia="Arial Unicode MS" w:hAnsi="Times New Roman" w:cs="Times New Roman"/>
+          <w:color w:val="000000" w:themeColor="text1"/>
+        </w:rPr>
+        <w:t xml:space="preserve"> данных на условиях, изложенных в настоящей Политике конфиденциальности, действует до поступления от Пользователя в письменной форме Оператору </w:t>
+      </w:r>
+      <w:r>
+        <w:rPr>
+          <w:rFonts w:ascii="Times New Roman" w:eastAsia="Arial Unicode MS" w:hAnsi="Times New Roman" w:cs="Times New Roman"/>
+          <w:color w:val="000000" w:themeColor="text1"/>
+        </w:rPr>
+        <w:t xml:space="preserve">уведомления об отзыве согласия, </w:t>
+      </w:r>
+      <w:proofErr w:type="gramStart"/>
+      <w:r>
+        <w:rPr>
+          <w:rFonts w:ascii="Times New Roman" w:eastAsia="Arial Unicode MS" w:hAnsi="Times New Roman" w:cs="Times New Roman"/>
+          <w:color w:val="000000" w:themeColor="text1"/>
+        </w:rPr>
+        <w:t>позволяющим</w:t>
+      </w:r>
+      <w:proofErr w:type="gramEnd"/>
+      <w:r>
+        <w:rPr>
+          <w:rFonts w:ascii="Times New Roman" w:eastAsia="Arial Unicode MS" w:hAnsi="Times New Roman" w:cs="Times New Roman"/>
+          <w:color w:val="000000" w:themeColor="text1"/>
+        </w:rPr>
+        <w:t xml:space="preserve"> подтвердить его получение.</w:t>
+      </w:r>
+    </w:p>
+    <w:p>
+      <w:pPr>
+        <w:rPr>
+          <w:rFonts w:ascii="Times New Roman" w:hAnsi="Times New Roman" w:cs="Times New Roman"/>
+          <w:color w:val="000000" w:themeColor="text1"/>
+        </w:rPr>
+      </w:pPr>
+      <w:r>
+        <w:rPr>
+          <w:rFonts w:ascii="Times New Roman" w:eastAsia="Arial Unicode MS" w:hAnsi="Times New Roman" w:cs="Times New Roman"/>
+          <w:color w:val="000000" w:themeColor="text1"/>
+        </w:rPr>
+        <w:t>1.ТЕРМИНЫ</w:t>
+      </w:r>
+    </w:p>
+    <w:p>
+      <w:pPr>
+        <w:rPr>
+          <w:rFonts w:ascii="Times New Roman" w:hAnsi="Times New Roman" w:cs="Times New Roman"/>
+          <w:color w:val="000000" w:themeColor="text1"/>
+        </w:rPr>
+      </w:pPr>
+      <w:r>
+        <w:rPr>
+          <w:rFonts w:ascii="Times New Roman" w:eastAsia="Arial Unicode MS" w:hAnsi="Times New Roman" w:cs="Times New Roman"/>
+          <w:color w:val="000000" w:themeColor="text1"/>
+        </w:rPr>
+        <w:t>1.1. Сайт - сайт, расположенный в сети Интернет по адресу</w:t>
+      </w:r>
+      <w:r>
+        <w:rPr>
+          <w:rFonts w:ascii="Times New Roman" w:eastAsia="Arial Unicode MS" w:hAnsi="Times New Roman" w:cs="Times New Roman"/>
+          <w:color w:val="000000" w:themeColor="text1"/>
+          <w:lang w:val="kk-KZ"/>
+        </w:rPr>
+        <w:t>:</w:t>
+      </w:r>
+      <w:r>
+        <w:rPr>
+          <w:rFonts w:ascii="Times New Roman" w:eastAsia="Arial Unicode MS" w:hAnsi="Times New Roman" w:cs="Times New Roman"/>
+          <w:color w:val="000000" w:themeColor="text1"/>
+        </w:rPr>
+        <w:t xml:space="preserve"> </w:t>
+      </w:r>
+      <w:r>
+        <w:rPr>
+          <w:rFonts w:ascii="Times New Roman" w:eastAsia="Arial Unicode MS" w:hAnsi="Times New Roman" w:cs="Times New Roman"/>
+          <w:color w:val="000000" w:themeColor="text1"/>
+        </w:rPr>
+        <w:t>https://oceanbasket.kz/</w:t>
+      </w:r>
+      <w:r>
+        <w:rPr>
+          <w:rFonts w:ascii="Times New Roman" w:eastAsia="Arial Unicode MS" w:hAnsi="Times New Roman" w:cs="Times New Roman"/>
           <w:b/>
           <w:bCs/>
           <w:color w:val="000000" w:themeColor="text1"/>
-          <w:sz w:val="30"/>
-          <w:szCs w:val="30"/>
-        </w:rPr>
-        <w:t>Политика конфиденциальности и обработки персональных данных</w:t>
-      </w:r>
-    </w:p>
-    <w:p>
-      <w:pPr>
-        <w:rPr>
-          <w:rFonts w:ascii="Times New Roman" w:eastAsia="Arial Unicode MS" w:hAnsi="Times New Roman" w:cs="Times New Roman"/>
-          <w:color w:val="000000" w:themeColor="text1"/>
-        </w:rPr>
-      </w:pPr>
-      <w:r>
-        <w:rPr>
-          <w:rFonts w:ascii="Times New Roman" w:eastAsia="Arial Unicode MS" w:hAnsi="Times New Roman" w:cs="Times New Roman"/>
-          <w:color w:val="000000" w:themeColor="text1"/>
-        </w:rPr>
-        <w:t xml:space="preserve">Настоящая политика конфиденциальности и обработки персональных данных регулирует порядок обработки и использования персональных и иных данных сайта </w:t>
-      </w:r>
-      <w:r>
-        <w:rPr>
-          <w:rFonts w:ascii="Times New Roman" w:eastAsia="Arial Unicode MS" w:hAnsi="Times New Roman" w:cs="Times New Roman"/>
-          <w:color w:val="000000" w:themeColor="text1"/>
-        </w:rPr>
-        <w:t xml:space="preserve">ТОО “OB </w:t>
-      </w:r>
-      <w:proofErr w:type="spellStart"/>
-      <w:r>
-        <w:rPr>
-          <w:rFonts w:ascii="Times New Roman" w:eastAsia="Arial Unicode MS" w:hAnsi="Times New Roman" w:cs="Times New Roman"/>
-          <w:color w:val="000000" w:themeColor="text1"/>
-        </w:rPr>
-        <w:t>Walk</w:t>
-      </w:r>
-      <w:proofErr w:type="spellEnd"/>
-      <w:r>
-        <w:rPr>
-          <w:rFonts w:ascii="Times New Roman" w:eastAsia="Arial Unicode MS" w:hAnsi="Times New Roman" w:cs="Times New Roman"/>
-          <w:color w:val="000000" w:themeColor="text1"/>
-        </w:rPr>
-        <w:t xml:space="preserve"> </w:t>
-      </w:r>
-      <w:proofErr w:type="spellStart"/>
-      <w:r>
-        <w:rPr>
-          <w:rFonts w:ascii="Times New Roman" w:eastAsia="Arial Unicode MS" w:hAnsi="Times New Roman" w:cs="Times New Roman"/>
-          <w:color w:val="000000" w:themeColor="text1"/>
-        </w:rPr>
-        <w:t>Street</w:t>
-      </w:r>
-      <w:proofErr w:type="spellEnd"/>
-      <w:r>
-        <w:rPr>
-          <w:rFonts w:ascii="Times New Roman" w:eastAsia="Arial Unicode MS" w:hAnsi="Times New Roman" w:cs="Times New Roman"/>
-          <w:color w:val="000000" w:themeColor="text1"/>
-        </w:rPr>
-        <w:t>”; Юридический адрес</w:t>
-      </w:r>
-      <w:r>
-        <w:rPr>
-          <w:rFonts w:ascii="Times New Roman" w:eastAsia="Arial Unicode MS" w:hAnsi="Times New Roman" w:cs="Times New Roman"/>
-          <w:color w:val="000000" w:themeColor="text1"/>
-        </w:rPr>
-        <w:t>:</w:t>
-      </w:r>
-      <w:r>
-        <w:rPr>
-          <w:rFonts w:ascii="Times New Roman" w:eastAsia="Arial Unicode MS" w:hAnsi="Times New Roman" w:cs="Times New Roman"/>
-          <w:color w:val="000000" w:themeColor="text1"/>
-        </w:rPr>
-        <w:t xml:space="preserve"> Республика Казахстан, 050000, </w:t>
-      </w:r>
-      <w:proofErr w:type="spellStart"/>
-      <w:r>
-        <w:rPr>
-          <w:rFonts w:ascii="Times New Roman" w:eastAsia="Arial Unicode MS" w:hAnsi="Times New Roman" w:cs="Times New Roman"/>
-          <w:color w:val="000000" w:themeColor="text1"/>
-        </w:rPr>
-        <w:t>г.Алматы</w:t>
-      </w:r>
-      <w:proofErr w:type="spellEnd"/>
-      <w:r>
-        <w:rPr>
-          <w:rFonts w:ascii="Times New Roman" w:eastAsia="Arial Unicode MS" w:hAnsi="Times New Roman" w:cs="Times New Roman"/>
-          <w:color w:val="000000" w:themeColor="text1"/>
-        </w:rPr>
-        <w:t xml:space="preserve">, </w:t>
-      </w:r>
-      <w:proofErr w:type="spellStart"/>
-      <w:r>
-        <w:rPr>
-          <w:rFonts w:ascii="Times New Roman" w:eastAsia="Arial Unicode MS" w:hAnsi="Times New Roman" w:cs="Times New Roman"/>
-          <w:color w:val="000000" w:themeColor="text1"/>
-        </w:rPr>
-        <w:t>ул.Казыбек</w:t>
-      </w:r>
-      <w:proofErr w:type="spellEnd"/>
-      <w:r>
-        <w:rPr>
-          <w:rFonts w:ascii="Times New Roman" w:eastAsia="Arial Unicode MS" w:hAnsi="Times New Roman" w:cs="Times New Roman"/>
-          <w:color w:val="000000" w:themeColor="text1"/>
-        </w:rPr>
-        <w:t xml:space="preserve"> би, здание 50, </w:t>
-      </w:r>
-      <w:r>
-        <w:rPr>
-          <w:rFonts w:ascii="Times New Roman" w:eastAsia="Arial Unicode MS" w:hAnsi="Times New Roman" w:cs="Times New Roman"/>
-          <w:color w:val="000000" w:themeColor="text1"/>
-        </w:rPr>
-        <w:t>Б</w:t>
-      </w:r>
-      <w:r>
-        <w:rPr>
-          <w:rFonts w:ascii="Times New Roman" w:eastAsia="Arial Unicode MS" w:hAnsi="Times New Roman" w:cs="Times New Roman"/>
-          <w:color w:val="000000" w:themeColor="text1"/>
-        </w:rPr>
-        <w:t>ИН</w:t>
-      </w:r>
-      <w:r>
-        <w:rPr>
-          <w:rFonts w:ascii="Times New Roman" w:eastAsia="Arial Unicode MS" w:hAnsi="Times New Roman" w:cs="Times New Roman"/>
-          <w:color w:val="000000" w:themeColor="text1"/>
-        </w:rPr>
-        <w:t xml:space="preserve"> 171040011447 </w:t>
-      </w:r>
-      <w:r>
-        <w:rPr>
-          <w:rFonts w:ascii="Times New Roman" w:eastAsia="Arial Unicode MS" w:hAnsi="Times New Roman" w:cs="Times New Roman"/>
-          <w:color w:val="000000" w:themeColor="text1"/>
-        </w:rPr>
-        <w:t xml:space="preserve">(дальше — Оператор). Действующая редакция настоящей Политики конфиденциальности, постоянно доступна для ознакомления, и размещена в сети Интернет по адресу: </w:t>
-      </w:r>
-      <w:r>
-        <w:rPr>
-          <w:rFonts w:ascii="Times New Roman" w:eastAsia="Arial Unicode MS" w:hAnsi="Times New Roman" w:cs="Times New Roman"/>
-          <w:color w:val="000000" w:themeColor="text1"/>
-        </w:rPr>
-        <w:t>https://oceanbasket.kz/</w:t>
-      </w:r>
-    </w:p>
-    <w:p>
-      <w:pPr>
-        <w:rPr>
-          <w:rFonts w:ascii="Times New Roman" w:hAnsi="Times New Roman" w:cs="Times New Roman"/>
-          <w:color w:val="000000" w:themeColor="text1"/>
-        </w:rPr>
-      </w:pPr>
-      <w:r>
-        <w:rPr>
-          <w:rFonts w:ascii="Times New Roman" w:eastAsia="Arial Unicode MS" w:hAnsi="Times New Roman" w:cs="Times New Roman"/>
-          <w:color w:val="000000" w:themeColor="text1"/>
-        </w:rPr>
-        <w:t>Передавая Оператору персональные и иные данные посредством Сайта, Пользователь подтверждает свое согласие на использование указанных данных на условиях, изложенных в настоящей Политике конфиденциальности.</w:t>
-      </w:r>
-    </w:p>
-    <w:p>
-      <w:pPr>
-        <w:rPr>
-          <w:rFonts w:ascii="Times New Roman" w:hAnsi="Times New Roman" w:cs="Times New Roman"/>
-          <w:color w:val="000000" w:themeColor="text1"/>
-        </w:rPr>
-      </w:pPr>
-      <w:r>
-        <w:rPr>
-          <w:rFonts w:ascii="Times New Roman" w:eastAsia="Arial Unicode MS" w:hAnsi="Times New Roman" w:cs="Times New Roman"/>
-          <w:color w:val="000000" w:themeColor="text1"/>
-        </w:rPr>
-        <w:t>Если Пользователь не согласен с условиями настоящей Политики конфиденциальности, он обязан прекратить использование Сайта.</w:t>
-      </w:r>
-    </w:p>
-    <w:p>
-      <w:pPr>
-        <w:rPr>
-          <w:rFonts w:ascii="Times New Roman" w:eastAsia="Arial Unicode MS" w:hAnsi="Times New Roman" w:cs="Times New Roman"/>
-          <w:color w:val="000000" w:themeColor="text1"/>
-        </w:rPr>
-      </w:pPr>
-      <w:r>
-        <w:rPr>
-          <w:rFonts w:ascii="Times New Roman" w:eastAsia="Arial Unicode MS" w:hAnsi="Times New Roman" w:cs="Times New Roman"/>
-          <w:color w:val="000000" w:themeColor="text1"/>
-        </w:rPr>
-        <w:t xml:space="preserve">Безусловным акцептом настоящей Политики конфиденциальности является начало </w:t>
-      </w:r>
-      <w:r>
-        <w:rPr>
-          <w:rFonts w:ascii="Times New Roman" w:eastAsia="Arial Unicode MS" w:hAnsi="Times New Roman" w:cs="Times New Roman"/>
-          <w:color w:val="000000" w:themeColor="text1"/>
-        </w:rPr>
-        <w:t>и</w:t>
-      </w:r>
-      <w:r>
-        <w:rPr>
-          <w:rFonts w:ascii="Times New Roman" w:eastAsia="Arial Unicode MS" w:hAnsi="Times New Roman" w:cs="Times New Roman"/>
-          <w:color w:val="000000" w:themeColor="text1"/>
-        </w:rPr>
-        <w:t>спользования Сайта Пользователем.</w:t>
-      </w:r>
-    </w:p>
-    <w:p>
-      <w:pPr>
-        <w:rPr>
-          <w:rFonts w:ascii="Times New Roman" w:eastAsia="Arial Unicode MS" w:hAnsi="Times New Roman" w:cs="Times New Roman"/>
-          <w:color w:val="000000" w:themeColor="text1"/>
-        </w:rPr>
-      </w:pPr>
-      <w:r>
-        <w:rPr>
-          <w:rFonts w:ascii="Times New Roman" w:eastAsia="Arial Unicode MS" w:hAnsi="Times New Roman" w:cs="Times New Roman"/>
-          <w:color w:val="000000" w:themeColor="text1"/>
-        </w:rPr>
-        <w:t xml:space="preserve">Согласие </w:t>
-      </w:r>
-      <w:r>
-        <w:rPr>
-          <w:rFonts w:ascii="Times New Roman" w:eastAsia="Arial Unicode MS" w:hAnsi="Times New Roman" w:cs="Times New Roman"/>
-          <w:color w:val="000000" w:themeColor="text1"/>
-        </w:rPr>
-        <w:t>на сбор, обработку, использование персональных данных и иных</w:t>
-      </w:r>
-      <w:r>
-        <w:rPr>
-          <w:rFonts w:ascii="Times New Roman" w:eastAsia="Arial Unicode MS" w:hAnsi="Times New Roman" w:cs="Times New Roman"/>
-          <w:color w:val="000000" w:themeColor="text1"/>
-        </w:rPr>
-        <w:t xml:space="preserve"> данных на условиях, изложенных в настоящей Политике конфиденциальности, действует до поступления от Пользователя в письменной форме Оператору </w:t>
-      </w:r>
-      <w:r>
-        <w:rPr>
-          <w:rFonts w:ascii="Times New Roman" w:eastAsia="Arial Unicode MS" w:hAnsi="Times New Roman" w:cs="Times New Roman"/>
-          <w:color w:val="000000" w:themeColor="text1"/>
-        </w:rPr>
-        <w:t>уведомления об отзыве согласия, позволяющим подтвердить его получение.</w:t>
-      </w:r>
-    </w:p>
-    <w:p>
-      <w:pPr>
-        <w:rPr>
-          <w:rFonts w:ascii="Times New Roman" w:eastAsia="Arial Unicode MS" w:hAnsi="Times New Roman" w:cs="Times New Roman"/>
-          <w:color w:val="000000" w:themeColor="text1"/>
-        </w:rPr>
-      </w:pPr>
-    </w:p>
-    <w:p>
-      <w:pPr>
-        <w:rPr>
-          <w:rFonts w:ascii="Times New Roman" w:hAnsi="Times New Roman" w:cs="Times New Roman"/>
-          <w:color w:val="000000" w:themeColor="text1"/>
-        </w:rPr>
-      </w:pPr>
-      <w:r>
-        <w:rPr>
-          <w:rFonts w:ascii="Times New Roman" w:eastAsia="Arial Unicode MS" w:hAnsi="Times New Roman" w:cs="Times New Roman"/>
-          <w:color w:val="000000" w:themeColor="text1"/>
-        </w:rPr>
-        <w:t>1.ТЕРМИНЫ</w:t>
-      </w:r>
-    </w:p>
-    <w:p>
-      <w:pPr>
-        <w:rPr>
-          <w:rFonts w:ascii="Times New Roman" w:hAnsi="Times New Roman" w:cs="Times New Roman"/>
-          <w:color w:val="000000" w:themeColor="text1"/>
-        </w:rPr>
-      </w:pPr>
-      <w:r>
-        <w:rPr>
-          <w:rFonts w:ascii="Times New Roman" w:eastAsia="Arial Unicode MS" w:hAnsi="Times New Roman" w:cs="Times New Roman"/>
-          <w:color w:val="000000" w:themeColor="text1"/>
-        </w:rPr>
-        <w:t>1.1. Сайт - сайт, расположенный в сети Интернет по адресу</w:t>
-      </w:r>
-      <w:r>
-        <w:rPr>
-          <w:rFonts w:ascii="Times New Roman" w:eastAsia="Arial Unicode MS" w:hAnsi="Times New Roman" w:cs="Times New Roman"/>
-          <w:color w:val="000000" w:themeColor="text1"/>
-          <w:lang w:val="kk-KZ"/>
-        </w:rPr>
-        <w:t>:</w:t>
-      </w:r>
-      <w:r>
-        <w:rPr>
-          <w:rFonts w:ascii="Times New Roman" w:eastAsia="Arial Unicode MS" w:hAnsi="Times New Roman" w:cs="Times New Roman"/>
-          <w:color w:val="000000" w:themeColor="text1"/>
-        </w:rPr>
-        <w:t xml:space="preserve"> </w:t>
-      </w:r>
-      <w:r>
-        <w:rPr>
-          <w:rFonts w:ascii="Times New Roman" w:eastAsia="Arial Unicode MS" w:hAnsi="Times New Roman" w:cs="Times New Roman"/>
-          <w:color w:val="000000" w:themeColor="text1"/>
-        </w:rPr>
-        <w:t>https://oceanbasket.kz/</w:t>
-      </w:r>
-      <w:r>
-        <w:rPr>
-          <w:rFonts w:ascii="Times New Roman" w:eastAsia="Arial Unicode MS" w:hAnsi="Times New Roman" w:cs="Times New Roman"/>
-          <w:b/>
-          <w:bCs/>
-          <w:color w:val="000000" w:themeColor="text1"/>
           <w:kern w:val="36"/>
           <w:shd w:val="clear" w:color="auto" w:fill="365B9C"/>
         </w:rPr>
@@ -470,16 +481,47 @@
           <w:rFonts w:ascii="Times New Roman" w:eastAsia="Arial Unicode MS" w:hAnsi="Times New Roman" w:cs="Times New Roman"/>
           <w:color w:val="000000" w:themeColor="text1"/>
         </w:rPr>
-        <w:t>1.8. Услуга(и) — услуги, предоставляемые Оператором на основании соглашения.</w:t>
-      </w:r>
-    </w:p>
-    <w:p>
-      <w:pPr>
-        <w:rPr>
-          <w:rFonts w:ascii="Times New Roman" w:hAnsi="Times New Roman" w:cs="Times New Roman"/>
-          <w:color w:val="000000" w:themeColor="text1"/>
-        </w:rPr>
-      </w:pPr>
+        <w:t>1.8. Услуг</w:t>
+      </w:r>
+      <w:proofErr w:type="gramStart"/>
+      <w:r>
+        <w:rPr>
+          <w:rFonts w:ascii="Times New Roman" w:eastAsia="Arial Unicode MS" w:hAnsi="Times New Roman" w:cs="Times New Roman"/>
+          <w:color w:val="000000" w:themeColor="text1"/>
+        </w:rPr>
+        <w:t>а(</w:t>
+      </w:r>
+      <w:proofErr w:type="gramEnd"/>
+      <w:r>
+        <w:rPr>
+          <w:rFonts w:ascii="Times New Roman" w:eastAsia="Arial Unicode MS" w:hAnsi="Times New Roman" w:cs="Times New Roman"/>
+          <w:color w:val="000000" w:themeColor="text1"/>
+        </w:rPr>
+        <w:t>и) — услуги, предоставляемые Оператором на основании соглашения.</w:t>
+      </w:r>
+    </w:p>
+    <w:p>
+      <w:pPr>
+        <w:rPr>
+          <w:rFonts w:ascii="Times New Roman" w:hAnsi="Times New Roman" w:cs="Times New Roman"/>
+          <w:color w:val="000000" w:themeColor="text1"/>
+        </w:rPr>
+      </w:pPr>
+    </w:p>
+    <w:p>
+      <w:pPr>
+        <w:rPr>
+          <w:rFonts w:ascii="Times New Roman" w:hAnsi="Times New Roman" w:cs="Times New Roman"/>
+          <w:color w:val="000000" w:themeColor="text1"/>
+        </w:rPr>
+      </w:pPr>
+      <w:r>
+        <w:rPr>
+          <w:rFonts w:ascii="Times New Roman" w:eastAsia="Arial Unicode MS" w:hAnsi="Times New Roman" w:cs="Times New Roman"/>
+          <w:color w:val="000000" w:themeColor="text1"/>
+        </w:rPr>
+        <w:t>2. СБОР И ОБРАБОТКА ПЕРСОНАЛЬНЫХ ДАННЫХ</w:t>
+      </w:r>
     </w:p>
     <w:p>
       <w:pPr>
@@ -494,21 +536,6 @@
           <w:color w:val="000000" w:themeColor="text1"/>
         </w:rPr>
         <w:lastRenderedPageBreak/>
-        <w:t>2. СБОР И ОБРАБОТКА ПЕРСОНАЛЬНЫХ ДАННЫХ</w:t>
-      </w:r>
-    </w:p>
-    <w:p>
-      <w:pPr>
-        <w:rPr>
-          <w:rFonts w:ascii="Times New Roman" w:hAnsi="Times New Roman" w:cs="Times New Roman"/>
-          <w:color w:val="000000" w:themeColor="text1"/>
-        </w:rPr>
-      </w:pPr>
-      <w:r>
-        <w:rPr>
-          <w:rFonts w:ascii="Times New Roman" w:eastAsia="Arial Unicode MS" w:hAnsi="Times New Roman" w:cs="Times New Roman"/>
-          <w:color w:val="000000" w:themeColor="text1"/>
-        </w:rPr>
         <w:t>2.1. Оператор собирает и хранит только те Персональные данные, которые необходимы для оказания Услуг Оператором и взаимодействия с Пользователем.</w:t>
       </w:r>
     </w:p>
@@ -930,7 +957,23 @@
           <w:rFonts w:ascii="Times New Roman" w:eastAsia="Arial Unicode MS" w:hAnsi="Times New Roman" w:cs="Times New Roman"/>
           <w:color w:val="000000" w:themeColor="text1"/>
         </w:rPr>
-        <w:t>4.2. Применяемые меры защиты в том числе позволяют защитить Персональные данные от неправомерного или случайного доступа, уничтожения, изменения, блокирования, копирования, распространения, а также от иных неправомерных действий с ними третьих лиц.</w:t>
+        <w:t xml:space="preserve">4.2. Применяемые меры </w:t>
+      </w:r>
+      <w:proofErr w:type="gramStart"/>
+      <w:r>
+        <w:rPr>
+          <w:rFonts w:ascii="Times New Roman" w:eastAsia="Arial Unicode MS" w:hAnsi="Times New Roman" w:cs="Times New Roman"/>
+          <w:color w:val="000000" w:themeColor="text1"/>
+        </w:rPr>
+        <w:t>защиты</w:t>
+      </w:r>
+      <w:proofErr w:type="gramEnd"/>
+      <w:r>
+        <w:rPr>
+          <w:rFonts w:ascii="Times New Roman" w:eastAsia="Arial Unicode MS" w:hAnsi="Times New Roman" w:cs="Times New Roman"/>
+          <w:color w:val="000000" w:themeColor="text1"/>
+        </w:rPr>
+        <w:t xml:space="preserve"> в том числе позволяют защитить Персональные данные от неправомерного или случайного доступа, уничтожения, изменения, блокирования, копирования, распространения, а также от иных неправомерных действий с ними третьих лиц.</w:t>
       </w:r>
     </w:p>
     <w:p>
@@ -1049,7 +1092,8 @@
     <w:p>
       <w:pPr>
         <w:rPr>
-          <w:rFonts w:ascii="Times New Roman" w:hAnsi="Times New Roman" w:cs="Times New Roman"/>
+          <w:rFonts w:ascii="Times New Roman" w:eastAsia="Arial Unicode MS" w:hAnsi="Times New Roman" w:cs="Times New Roman"/>
+          <w:color w:val="000000" w:themeColor="text1"/>
         </w:rPr>
       </w:pPr>
       <w:r>
@@ -1059,7 +1103,7 @@
         </w:rPr>
         <w:t xml:space="preserve">5.6. Все предложения или вопросы по настоящей Политике конфиденциальности следует сообщать по электронной почте </w:t>
       </w:r>
-      <w:hyperlink r:id="rId6" w:history="1">
+      <w:hyperlink r:id="rId7" w:history="1">
         <w:r>
           <w:rPr>
             <w:rStyle w:val="a3"/>
@@ -1119,10 +1163,977 @@
         </w:rPr>
         <w:t>.</w:t>
       </w:r>
+      <w:r>
+        <w:rPr>
+          <w:rFonts w:ascii="Times New Roman" w:eastAsia="Arial Unicode MS" w:hAnsi="Times New Roman" w:cs="Times New Roman"/>
+        </w:rPr>
+        <w:br/>
+      </w:r>
+      <w:r>
+        <w:rPr>
+          <w:rFonts w:ascii="Times New Roman" w:eastAsia="Arial Unicode MS" w:hAnsi="Times New Roman" w:cs="Times New Roman"/>
+        </w:rPr>
+        <w:br/>
+      </w:r>
+      <w:r>
+        <w:rPr>
+          <w:rFonts w:ascii="Times New Roman" w:eastAsia="Arial Unicode MS" w:hAnsi="Times New Roman" w:cs="Times New Roman"/>
+          <w:color w:val="000000" w:themeColor="text1"/>
+        </w:rPr>
+        <w:t xml:space="preserve">ТОО “OB </w:t>
+      </w:r>
+      <w:proofErr w:type="spellStart"/>
+      <w:r>
+        <w:rPr>
+          <w:rFonts w:ascii="Times New Roman" w:eastAsia="Arial Unicode MS" w:hAnsi="Times New Roman" w:cs="Times New Roman"/>
+          <w:color w:val="000000" w:themeColor="text1"/>
+        </w:rPr>
+        <w:t>Walk</w:t>
+      </w:r>
+      <w:proofErr w:type="spellEnd"/>
+      <w:r>
+        <w:rPr>
+          <w:rFonts w:ascii="Times New Roman" w:eastAsia="Arial Unicode MS" w:hAnsi="Times New Roman" w:cs="Times New Roman"/>
+          <w:color w:val="000000" w:themeColor="text1"/>
+        </w:rPr>
+        <w:t xml:space="preserve"> </w:t>
+      </w:r>
+      <w:proofErr w:type="spellStart"/>
+      <w:r>
+        <w:rPr>
+          <w:rFonts w:ascii="Times New Roman" w:eastAsia="Arial Unicode MS" w:hAnsi="Times New Roman" w:cs="Times New Roman"/>
+          <w:color w:val="000000" w:themeColor="text1"/>
+        </w:rPr>
+        <w:t>Street</w:t>
+      </w:r>
+      <w:proofErr w:type="spellEnd"/>
+      <w:r>
+        <w:rPr>
+          <w:rFonts w:ascii="Times New Roman" w:eastAsia="Arial Unicode MS" w:hAnsi="Times New Roman" w:cs="Times New Roman"/>
+          <w:color w:val="000000" w:themeColor="text1"/>
+        </w:rPr>
+        <w:t>”</w:t>
+      </w:r>
+      <w:r>
+        <w:rPr>
+          <w:rFonts w:ascii="Times New Roman" w:eastAsia="Arial Unicode MS" w:hAnsi="Times New Roman" w:cs="Times New Roman"/>
+          <w:color w:val="000000" w:themeColor="text1"/>
+        </w:rPr>
+        <w:br/>
+      </w:r>
+      <w:r>
+        <w:rPr>
+          <w:rFonts w:ascii="Times New Roman" w:eastAsia="Arial Unicode MS" w:hAnsi="Times New Roman" w:cs="Times New Roman"/>
+          <w:color w:val="000000" w:themeColor="text1"/>
+        </w:rPr>
+        <w:t>Юридический адрес</w:t>
+      </w:r>
+      <w:r>
+        <w:rPr>
+          <w:rFonts w:ascii="Times New Roman" w:eastAsia="Arial Unicode MS" w:hAnsi="Times New Roman" w:cs="Times New Roman"/>
+          <w:color w:val="000000" w:themeColor="text1"/>
+        </w:rPr>
+        <w:t>:</w:t>
+      </w:r>
+      <w:r>
+        <w:rPr>
+          <w:rFonts w:ascii="Times New Roman" w:eastAsia="Arial Unicode MS" w:hAnsi="Times New Roman" w:cs="Times New Roman"/>
+          <w:color w:val="000000" w:themeColor="text1"/>
+        </w:rPr>
+        <w:t xml:space="preserve"> Республика Казахстан, 050000, </w:t>
+      </w:r>
+      <w:proofErr w:type="spellStart"/>
+      <w:r>
+        <w:rPr>
+          <w:rFonts w:ascii="Times New Roman" w:eastAsia="Arial Unicode MS" w:hAnsi="Times New Roman" w:cs="Times New Roman"/>
+          <w:color w:val="000000" w:themeColor="text1"/>
+        </w:rPr>
+        <w:t>г</w:t>
+      </w:r>
+      <w:proofErr w:type="gramStart"/>
+      <w:r>
+        <w:rPr>
+          <w:rFonts w:ascii="Times New Roman" w:eastAsia="Arial Unicode MS" w:hAnsi="Times New Roman" w:cs="Times New Roman"/>
+          <w:color w:val="000000" w:themeColor="text1"/>
+        </w:rPr>
+        <w:t>.А</w:t>
+      </w:r>
+      <w:proofErr w:type="gramEnd"/>
+      <w:r>
+        <w:rPr>
+          <w:rFonts w:ascii="Times New Roman" w:eastAsia="Arial Unicode MS" w:hAnsi="Times New Roman" w:cs="Times New Roman"/>
+          <w:color w:val="000000" w:themeColor="text1"/>
+        </w:rPr>
+        <w:t>лматы</w:t>
+      </w:r>
+      <w:proofErr w:type="spellEnd"/>
+      <w:r>
+        <w:rPr>
+          <w:rFonts w:ascii="Times New Roman" w:eastAsia="Arial Unicode MS" w:hAnsi="Times New Roman" w:cs="Times New Roman"/>
+          <w:color w:val="000000" w:themeColor="text1"/>
+        </w:rPr>
+        <w:t xml:space="preserve">, </w:t>
+      </w:r>
+      <w:proofErr w:type="spellStart"/>
+      <w:r>
+        <w:rPr>
+          <w:rFonts w:ascii="Times New Roman" w:eastAsia="Arial Unicode MS" w:hAnsi="Times New Roman" w:cs="Times New Roman"/>
+          <w:color w:val="000000" w:themeColor="text1"/>
+        </w:rPr>
+        <w:t>ул.Казыбек</w:t>
+      </w:r>
+      <w:proofErr w:type="spellEnd"/>
+      <w:r>
+        <w:rPr>
+          <w:rFonts w:ascii="Times New Roman" w:eastAsia="Arial Unicode MS" w:hAnsi="Times New Roman" w:cs="Times New Roman"/>
+          <w:color w:val="000000" w:themeColor="text1"/>
+        </w:rPr>
+        <w:t xml:space="preserve"> </w:t>
+      </w:r>
+      <w:proofErr w:type="spellStart"/>
+      <w:r>
+        <w:rPr>
+          <w:rFonts w:ascii="Times New Roman" w:eastAsia="Arial Unicode MS" w:hAnsi="Times New Roman" w:cs="Times New Roman"/>
+          <w:color w:val="000000" w:themeColor="text1"/>
+        </w:rPr>
+        <w:t>би</w:t>
+      </w:r>
+      <w:proofErr w:type="spellEnd"/>
+      <w:r>
+        <w:rPr>
+          <w:rFonts w:ascii="Times New Roman" w:eastAsia="Arial Unicode MS" w:hAnsi="Times New Roman" w:cs="Times New Roman"/>
+          <w:color w:val="000000" w:themeColor="text1"/>
+        </w:rPr>
+        <w:t>, здание 50</w:t>
+      </w:r>
+      <w:r>
+        <w:rPr>
+          <w:rFonts w:ascii="Times New Roman" w:eastAsia="Arial Unicode MS" w:hAnsi="Times New Roman" w:cs="Times New Roman"/>
+          <w:color w:val="000000" w:themeColor="text1"/>
+        </w:rPr>
+        <w:t>;</w:t>
+      </w:r>
+      <w:r>
+        <w:rPr>
+          <w:rFonts w:ascii="Times New Roman" w:eastAsia="Arial Unicode MS" w:hAnsi="Times New Roman" w:cs="Times New Roman"/>
+          <w:color w:val="000000" w:themeColor="text1"/>
+        </w:rPr>
+        <w:br/>
+      </w:r>
+      <w:r>
+        <w:rPr>
+          <w:rFonts w:ascii="Times New Roman" w:eastAsia="Arial Unicode MS" w:hAnsi="Times New Roman" w:cs="Times New Roman"/>
+          <w:color w:val="000000" w:themeColor="text1"/>
+        </w:rPr>
+        <w:t>БИН</w:t>
+      </w:r>
+      <w:r>
+        <w:rPr>
+          <w:rFonts w:ascii="Times New Roman" w:eastAsia="Arial Unicode MS" w:hAnsi="Times New Roman" w:cs="Times New Roman"/>
+          <w:color w:val="000000" w:themeColor="text1"/>
+        </w:rPr>
+        <w:t xml:space="preserve"> 171040011447</w:t>
+      </w:r>
+    </w:p>
+    <w:p>
+      <w:pPr>
+        <w:pStyle w:val="2"/>
+        <w:spacing w:before="0" w:beforeAutospacing="0" w:after="0" w:afterAutospacing="0"/>
+        <w:rPr>
+          <w:rFonts w:eastAsia="Arial Unicode MS"/>
+          <w:b w:val="0"/>
+          <w:bCs w:val="0"/>
+          <w:color w:val="000000" w:themeColor="text1"/>
+          <w:sz w:val="22"/>
+          <w:szCs w:val="22"/>
+          <w:u w:color="000000"/>
+          <w:bdr w:val="nil"/>
+        </w:rPr>
+      </w:pPr>
+      <w:r>
+        <w:rPr>
+          <w:rFonts w:eastAsia="Arial Unicode MS"/>
+          <w:b w:val="0"/>
+          <w:bCs w:val="0"/>
+          <w:color w:val="000000" w:themeColor="text1"/>
+          <w:sz w:val="22"/>
+          <w:szCs w:val="22"/>
+          <w:u w:color="000000"/>
+          <w:bdr w:val="nil"/>
+        </w:rPr>
+        <w:t>ТОО “</w:t>
+      </w:r>
+      <w:r>
+        <w:rPr>
+          <w:rFonts w:eastAsia="Arial Unicode MS"/>
+          <w:b w:val="0"/>
+          <w:bCs w:val="0"/>
+          <w:color w:val="000000" w:themeColor="text1"/>
+          <w:sz w:val="22"/>
+          <w:szCs w:val="22"/>
+          <w:u w:color="000000"/>
+          <w:bdr w:val="nil"/>
+        </w:rPr>
+        <w:t xml:space="preserve">ОФ </w:t>
+      </w:r>
+      <w:proofErr w:type="spellStart"/>
+      <w:r>
+        <w:rPr>
+          <w:rFonts w:eastAsia="Arial Unicode MS"/>
+          <w:b w:val="0"/>
+          <w:bCs w:val="0"/>
+          <w:color w:val="000000" w:themeColor="text1"/>
+          <w:sz w:val="22"/>
+          <w:szCs w:val="22"/>
+          <w:u w:color="000000"/>
+          <w:bdr w:val="nil"/>
+        </w:rPr>
+        <w:t>Достык</w:t>
+      </w:r>
+      <w:proofErr w:type="spellEnd"/>
+      <w:r>
+        <w:rPr>
+          <w:rFonts w:eastAsia="Arial Unicode MS"/>
+          <w:b w:val="0"/>
+          <w:bCs w:val="0"/>
+          <w:color w:val="000000" w:themeColor="text1"/>
+          <w:sz w:val="22"/>
+          <w:szCs w:val="22"/>
+          <w:u w:color="000000"/>
+          <w:bdr w:val="nil"/>
+        </w:rPr>
+        <w:t>”</w:t>
+      </w:r>
+      <w:r>
+        <w:rPr>
+          <w:rFonts w:eastAsia="Arial Unicode MS"/>
+          <w:b w:val="0"/>
+          <w:bCs w:val="0"/>
+          <w:color w:val="000000" w:themeColor="text1"/>
+          <w:sz w:val="22"/>
+          <w:szCs w:val="22"/>
+          <w:u w:color="000000"/>
+          <w:bdr w:val="nil"/>
+        </w:rPr>
+        <w:br/>
+        <w:t xml:space="preserve">Юридический адрес: Республика Казахстан, 050000, </w:t>
+      </w:r>
+      <w:proofErr w:type="spellStart"/>
+      <w:r>
+        <w:rPr>
+          <w:rFonts w:eastAsia="Arial Unicode MS"/>
+          <w:b w:val="0"/>
+          <w:bCs w:val="0"/>
+          <w:color w:val="000000" w:themeColor="text1"/>
+          <w:sz w:val="22"/>
+          <w:szCs w:val="22"/>
+          <w:u w:color="000000"/>
+          <w:bdr w:val="nil"/>
+        </w:rPr>
+        <w:t>г</w:t>
+      </w:r>
+      <w:proofErr w:type="gramStart"/>
+      <w:r>
+        <w:rPr>
+          <w:rFonts w:eastAsia="Arial Unicode MS"/>
+          <w:b w:val="0"/>
+          <w:bCs w:val="0"/>
+          <w:color w:val="000000" w:themeColor="text1"/>
+          <w:sz w:val="22"/>
+          <w:szCs w:val="22"/>
+          <w:u w:color="000000"/>
+          <w:bdr w:val="nil"/>
+        </w:rPr>
+        <w:t>.А</w:t>
+      </w:r>
+      <w:proofErr w:type="gramEnd"/>
+      <w:r>
+        <w:rPr>
+          <w:rFonts w:eastAsia="Arial Unicode MS"/>
+          <w:b w:val="0"/>
+          <w:bCs w:val="0"/>
+          <w:color w:val="000000" w:themeColor="text1"/>
+          <w:sz w:val="22"/>
+          <w:szCs w:val="22"/>
+          <w:u w:color="000000"/>
+          <w:bdr w:val="nil"/>
+        </w:rPr>
+        <w:t>лматы</w:t>
+      </w:r>
+      <w:proofErr w:type="spellEnd"/>
+      <w:r>
+        <w:rPr>
+          <w:rFonts w:eastAsia="Arial Unicode MS"/>
+          <w:b w:val="0"/>
+          <w:bCs w:val="0"/>
+          <w:color w:val="000000" w:themeColor="text1"/>
+          <w:sz w:val="22"/>
+          <w:szCs w:val="22"/>
+          <w:u w:color="000000"/>
+          <w:bdr w:val="nil"/>
+        </w:rPr>
+        <w:t xml:space="preserve">, </w:t>
+      </w:r>
+      <w:r>
+        <w:rPr>
+          <w:rFonts w:eastAsia="Arial Unicode MS"/>
+          <w:b w:val="0"/>
+          <w:bCs w:val="0"/>
+          <w:color w:val="000000" w:themeColor="text1"/>
+          <w:sz w:val="22"/>
+          <w:szCs w:val="22"/>
+          <w:u w:color="000000"/>
+          <w:bdr w:val="nil"/>
+        </w:rPr>
+        <w:t>микрорайон Самал-2</w:t>
+      </w:r>
+      <w:r>
+        <w:rPr>
+          <w:rFonts w:eastAsia="Arial Unicode MS"/>
+          <w:b w:val="0"/>
+          <w:bCs w:val="0"/>
+          <w:color w:val="000000" w:themeColor="text1"/>
+          <w:sz w:val="22"/>
+          <w:szCs w:val="22"/>
+          <w:u w:color="000000"/>
+          <w:bdr w:val="nil"/>
+        </w:rPr>
+        <w:t xml:space="preserve">, здание </w:t>
+      </w:r>
+      <w:r>
+        <w:rPr>
+          <w:rFonts w:eastAsia="Arial Unicode MS"/>
+          <w:b w:val="0"/>
+          <w:bCs w:val="0"/>
+          <w:color w:val="000000" w:themeColor="text1"/>
+          <w:sz w:val="22"/>
+          <w:szCs w:val="22"/>
+          <w:u w:color="000000"/>
+          <w:bdr w:val="nil"/>
+        </w:rPr>
+        <w:t>111</w:t>
+      </w:r>
+      <w:r>
+        <w:rPr>
+          <w:rFonts w:eastAsia="Arial Unicode MS"/>
+          <w:b w:val="0"/>
+          <w:bCs w:val="0"/>
+          <w:color w:val="000000" w:themeColor="text1"/>
+          <w:sz w:val="22"/>
+          <w:szCs w:val="22"/>
+          <w:u w:color="000000"/>
+          <w:bdr w:val="nil"/>
+        </w:rPr>
+        <w:t>;</w:t>
+      </w:r>
+      <w:r>
+        <w:rPr>
+          <w:rFonts w:eastAsia="Arial Unicode MS"/>
+          <w:b w:val="0"/>
+          <w:bCs w:val="0"/>
+          <w:color w:val="000000" w:themeColor="text1"/>
+          <w:sz w:val="22"/>
+          <w:szCs w:val="22"/>
+          <w:u w:color="000000"/>
+          <w:bdr w:val="nil"/>
+        </w:rPr>
+        <w:br/>
+        <w:t xml:space="preserve">БИН </w:t>
+      </w:r>
+      <w:r>
+        <w:rPr>
+          <w:rFonts w:eastAsia="Arial Unicode MS"/>
+          <w:b w:val="0"/>
+          <w:bCs w:val="0"/>
+          <w:color w:val="000000" w:themeColor="text1"/>
+          <w:sz w:val="22"/>
+          <w:szCs w:val="22"/>
+          <w:u w:color="000000"/>
+          <w:bdr w:val="nil"/>
+        </w:rPr>
+        <w:t>201240013984</w:t>
+      </w:r>
+      <w:r>
+        <w:rPr>
+          <w:rFonts w:eastAsia="Arial Unicode MS"/>
+          <w:b w:val="0"/>
+          <w:bCs w:val="0"/>
+          <w:color w:val="000000" w:themeColor="text1"/>
+          <w:sz w:val="22"/>
+          <w:szCs w:val="22"/>
+          <w:u w:color="000000"/>
+          <w:bdr w:val="nil"/>
+        </w:rPr>
+        <w:br/>
+      </w:r>
+      <w:bookmarkStart w:id="0" w:name="_GoBack"/>
+      <w:bookmarkEnd w:id="0"/>
+    </w:p>
+    <w:p>
+      <w:pPr>
+        <w:rPr>
+          <w:rFonts w:ascii="Times New Roman" w:eastAsia="Arial Unicode MS" w:hAnsi="Times New Roman" w:cs="Times New Roman"/>
+          <w:color w:val="000000" w:themeColor="text1"/>
+        </w:rPr>
+      </w:pPr>
+      <w:r>
+        <w:rPr>
+          <w:rFonts w:ascii="Times New Roman" w:eastAsia="Arial Unicode MS" w:hAnsi="Times New Roman" w:cs="Times New Roman"/>
+          <w:color w:val="000000" w:themeColor="text1"/>
+        </w:rPr>
+        <w:lastRenderedPageBreak/>
+        <w:t xml:space="preserve">ТОО </w:t>
+      </w:r>
+      <w:r>
+        <w:rPr>
+          <w:rFonts w:ascii="Times New Roman" w:eastAsia="Arial Unicode MS" w:hAnsi="Times New Roman" w:cs="Times New Roman"/>
+          <w:color w:val="000000" w:themeColor="text1"/>
+        </w:rPr>
+        <w:t>“</w:t>
+      </w:r>
+      <w:r>
+        <w:rPr>
+          <w:rFonts w:ascii="Times New Roman" w:eastAsia="Arial Unicode MS" w:hAnsi="Times New Roman" w:cs="Times New Roman"/>
+          <w:color w:val="000000" w:themeColor="text1"/>
+        </w:rPr>
+        <w:t xml:space="preserve">OF </w:t>
+      </w:r>
+      <w:proofErr w:type="spellStart"/>
+      <w:r>
+        <w:rPr>
+          <w:rFonts w:ascii="Times New Roman" w:eastAsia="Arial Unicode MS" w:hAnsi="Times New Roman" w:cs="Times New Roman"/>
+          <w:color w:val="000000" w:themeColor="text1"/>
+        </w:rPr>
+        <w:t>Emerald</w:t>
+      </w:r>
+      <w:proofErr w:type="spellEnd"/>
+      <w:r>
+        <w:rPr>
+          <w:rFonts w:ascii="Times New Roman" w:eastAsia="Arial Unicode MS" w:hAnsi="Times New Roman" w:cs="Times New Roman"/>
+          <w:color w:val="000000" w:themeColor="text1"/>
+        </w:rPr>
+        <w:t>”</w:t>
+      </w:r>
+      <w:r>
+        <w:rPr>
+          <w:rFonts w:ascii="Times New Roman" w:eastAsia="Arial Unicode MS" w:hAnsi="Times New Roman" w:cs="Times New Roman"/>
+          <w:color w:val="000000" w:themeColor="text1"/>
+        </w:rPr>
+        <w:br/>
+        <w:t xml:space="preserve">Юридический адрес: Республика Казахстан, </w:t>
+      </w:r>
+      <w:r>
+        <w:rPr>
+          <w:rFonts w:ascii="Times New Roman" w:eastAsia="Arial Unicode MS" w:hAnsi="Times New Roman" w:cs="Times New Roman"/>
+          <w:color w:val="000000" w:themeColor="text1"/>
+        </w:rPr>
+        <w:t>010000</w:t>
+      </w:r>
+      <w:r>
+        <w:rPr>
+          <w:rFonts w:ascii="Times New Roman" w:eastAsia="Arial Unicode MS" w:hAnsi="Times New Roman" w:cs="Times New Roman"/>
+          <w:color w:val="000000" w:themeColor="text1"/>
+        </w:rPr>
+        <w:t xml:space="preserve">, </w:t>
+      </w:r>
+      <w:proofErr w:type="spellStart"/>
+      <w:r>
+        <w:rPr>
+          <w:rFonts w:ascii="Times New Roman" w:eastAsia="Arial Unicode MS" w:hAnsi="Times New Roman" w:cs="Times New Roman"/>
+          <w:color w:val="000000" w:themeColor="text1"/>
+        </w:rPr>
+        <w:t>г</w:t>
+      </w:r>
+      <w:proofErr w:type="gramStart"/>
+      <w:r>
+        <w:rPr>
+          <w:rFonts w:ascii="Times New Roman" w:eastAsia="Arial Unicode MS" w:hAnsi="Times New Roman" w:cs="Times New Roman"/>
+          <w:color w:val="000000" w:themeColor="text1"/>
+        </w:rPr>
+        <w:t>.</w:t>
+      </w:r>
+      <w:r>
+        <w:rPr>
+          <w:rFonts w:ascii="Times New Roman" w:eastAsia="Arial Unicode MS" w:hAnsi="Times New Roman" w:cs="Times New Roman"/>
+          <w:color w:val="000000" w:themeColor="text1"/>
+        </w:rPr>
+        <w:t>Н</w:t>
+      </w:r>
+      <w:proofErr w:type="gramEnd"/>
+      <w:r>
+        <w:rPr>
+          <w:rFonts w:ascii="Times New Roman" w:eastAsia="Arial Unicode MS" w:hAnsi="Times New Roman" w:cs="Times New Roman"/>
+          <w:color w:val="000000" w:themeColor="text1"/>
+        </w:rPr>
+        <w:t>ур</w:t>
+      </w:r>
+      <w:proofErr w:type="spellEnd"/>
+      <w:r>
+        <w:rPr>
+          <w:rFonts w:ascii="Times New Roman" w:eastAsia="Arial Unicode MS" w:hAnsi="Times New Roman" w:cs="Times New Roman"/>
+          <w:color w:val="000000" w:themeColor="text1"/>
+        </w:rPr>
+        <w:t>-Султан</w:t>
+      </w:r>
+      <w:r>
+        <w:rPr>
+          <w:rFonts w:ascii="Times New Roman" w:eastAsia="Arial Unicode MS" w:hAnsi="Times New Roman" w:cs="Times New Roman"/>
+          <w:color w:val="000000" w:themeColor="text1"/>
+        </w:rPr>
+        <w:t xml:space="preserve">, </w:t>
+      </w:r>
+      <w:proofErr w:type="spellStart"/>
+      <w:r>
+        <w:rPr>
+          <w:rFonts w:ascii="Times New Roman" w:eastAsia="Arial Unicode MS" w:hAnsi="Times New Roman" w:cs="Times New Roman"/>
+          <w:color w:val="000000" w:themeColor="text1"/>
+        </w:rPr>
+        <w:t>ул.Сарайшык</w:t>
+      </w:r>
+      <w:proofErr w:type="spellEnd"/>
+      <w:r>
+        <w:rPr>
+          <w:rFonts w:ascii="Times New Roman" w:eastAsia="Arial Unicode MS" w:hAnsi="Times New Roman" w:cs="Times New Roman"/>
+          <w:color w:val="000000" w:themeColor="text1"/>
+        </w:rPr>
+        <w:t xml:space="preserve">, здание </w:t>
+      </w:r>
+      <w:r>
+        <w:rPr>
+          <w:rFonts w:ascii="Times New Roman" w:eastAsia="Arial Unicode MS" w:hAnsi="Times New Roman" w:cs="Times New Roman"/>
+          <w:color w:val="000000" w:themeColor="text1"/>
+        </w:rPr>
+        <w:t>7</w:t>
+      </w:r>
+      <w:r>
+        <w:rPr>
+          <w:rFonts w:ascii="Times New Roman" w:eastAsia="Arial Unicode MS" w:hAnsi="Times New Roman" w:cs="Times New Roman"/>
+          <w:color w:val="000000" w:themeColor="text1"/>
+        </w:rPr>
+        <w:t>;</w:t>
+      </w:r>
+      <w:r>
+        <w:rPr>
+          <w:rFonts w:ascii="Times New Roman" w:eastAsia="Arial Unicode MS" w:hAnsi="Times New Roman" w:cs="Times New Roman"/>
+          <w:color w:val="000000" w:themeColor="text1"/>
+        </w:rPr>
+        <w:br/>
+        <w:t xml:space="preserve">БИН </w:t>
+      </w:r>
+      <w:r>
+        <w:rPr>
+          <w:rFonts w:ascii="Times New Roman" w:eastAsia="Arial Unicode MS" w:hAnsi="Times New Roman" w:cs="Times New Roman"/>
+          <w:color w:val="000000" w:themeColor="text1"/>
+        </w:rPr>
+        <w:t>201240002156</w:t>
+      </w:r>
+    </w:p>
+    <w:p>
+      <w:pPr>
+        <w:rPr>
+          <w:rFonts w:ascii="Times New Roman" w:eastAsia="Arial Unicode MS" w:hAnsi="Times New Roman" w:cs="Times New Roman"/>
+          <w:color w:val="000000" w:themeColor="text1"/>
+        </w:rPr>
+      </w:pPr>
+      <w:r>
+        <w:rPr>
+          <w:rFonts w:ascii="Times New Roman" w:eastAsia="Arial Unicode MS" w:hAnsi="Times New Roman" w:cs="Times New Roman"/>
+          <w:color w:val="000000" w:themeColor="text1"/>
+        </w:rPr>
+        <w:t xml:space="preserve">ТОО </w:t>
+      </w:r>
+      <w:r>
+        <w:rPr>
+          <w:rFonts w:ascii="Times New Roman" w:eastAsia="Arial Unicode MS" w:hAnsi="Times New Roman" w:cs="Times New Roman"/>
+          <w:color w:val="000000" w:themeColor="text1"/>
+        </w:rPr>
+        <w:t>“</w:t>
+      </w:r>
+      <w:r>
+        <w:rPr>
+          <w:rFonts w:ascii="Times New Roman" w:eastAsia="Arial Unicode MS" w:hAnsi="Times New Roman" w:cs="Times New Roman"/>
+          <w:color w:val="000000" w:themeColor="text1"/>
+        </w:rPr>
+        <w:t xml:space="preserve">Мега </w:t>
+      </w:r>
+      <w:proofErr w:type="spellStart"/>
+      <w:r>
+        <w:rPr>
+          <w:rFonts w:ascii="Times New Roman" w:eastAsia="Arial Unicode MS" w:hAnsi="Times New Roman" w:cs="Times New Roman"/>
+          <w:color w:val="000000" w:themeColor="text1"/>
+        </w:rPr>
+        <w:t>Праун</w:t>
+      </w:r>
+      <w:proofErr w:type="spellEnd"/>
+      <w:r>
+        <w:rPr>
+          <w:rFonts w:ascii="Times New Roman" w:eastAsia="Arial Unicode MS" w:hAnsi="Times New Roman" w:cs="Times New Roman"/>
+          <w:color w:val="000000" w:themeColor="text1"/>
+        </w:rPr>
+        <w:t>”</w:t>
+      </w:r>
+      <w:r>
+        <w:rPr>
+          <w:rFonts w:ascii="Times New Roman" w:eastAsia="Arial Unicode MS" w:hAnsi="Times New Roman" w:cs="Times New Roman"/>
+          <w:color w:val="000000" w:themeColor="text1"/>
+        </w:rPr>
+        <w:t xml:space="preserve"> </w:t>
+      </w:r>
+      <w:r>
+        <w:rPr>
+          <w:rFonts w:ascii="Times New Roman" w:eastAsia="Arial Unicode MS" w:hAnsi="Times New Roman" w:cs="Times New Roman"/>
+          <w:color w:val="000000" w:themeColor="text1"/>
+        </w:rPr>
+        <w:br/>
+        <w:t xml:space="preserve">Юридический адрес: Республика Казахстан, 050000, </w:t>
+      </w:r>
+      <w:proofErr w:type="spellStart"/>
+      <w:r>
+        <w:rPr>
+          <w:rFonts w:ascii="Times New Roman" w:eastAsia="Arial Unicode MS" w:hAnsi="Times New Roman" w:cs="Times New Roman"/>
+          <w:color w:val="000000" w:themeColor="text1"/>
+        </w:rPr>
+        <w:t>г</w:t>
+      </w:r>
+      <w:proofErr w:type="gramStart"/>
+      <w:r>
+        <w:rPr>
+          <w:rFonts w:ascii="Times New Roman" w:eastAsia="Arial Unicode MS" w:hAnsi="Times New Roman" w:cs="Times New Roman"/>
+          <w:color w:val="000000" w:themeColor="text1"/>
+        </w:rPr>
+        <w:t>.А</w:t>
+      </w:r>
+      <w:proofErr w:type="gramEnd"/>
+      <w:r>
+        <w:rPr>
+          <w:rFonts w:ascii="Times New Roman" w:eastAsia="Arial Unicode MS" w:hAnsi="Times New Roman" w:cs="Times New Roman"/>
+          <w:color w:val="000000" w:themeColor="text1"/>
+        </w:rPr>
+        <w:t>лматы</w:t>
+      </w:r>
+      <w:proofErr w:type="spellEnd"/>
+      <w:r>
+        <w:rPr>
+          <w:rFonts w:ascii="Times New Roman" w:eastAsia="Arial Unicode MS" w:hAnsi="Times New Roman" w:cs="Times New Roman"/>
+          <w:color w:val="000000" w:themeColor="text1"/>
+        </w:rPr>
+        <w:t xml:space="preserve">, микрорайон </w:t>
+      </w:r>
+      <w:proofErr w:type="spellStart"/>
+      <w:r>
+        <w:rPr>
+          <w:rFonts w:ascii="Times New Roman" w:eastAsia="Arial Unicode MS" w:hAnsi="Times New Roman" w:cs="Times New Roman"/>
+          <w:color w:val="000000" w:themeColor="text1"/>
+        </w:rPr>
+        <w:t>Самал</w:t>
+      </w:r>
+      <w:proofErr w:type="spellEnd"/>
+      <w:r>
+        <w:rPr>
+          <w:rFonts w:ascii="Times New Roman" w:eastAsia="Arial Unicode MS" w:hAnsi="Times New Roman" w:cs="Times New Roman"/>
+          <w:color w:val="000000" w:themeColor="text1"/>
+        </w:rPr>
+        <w:t xml:space="preserve">, здание </w:t>
+      </w:r>
+      <w:r>
+        <w:rPr>
+          <w:rFonts w:ascii="Times New Roman" w:eastAsia="Arial Unicode MS" w:hAnsi="Times New Roman" w:cs="Times New Roman"/>
+          <w:color w:val="000000" w:themeColor="text1"/>
+        </w:rPr>
+        <w:t>50</w:t>
+      </w:r>
+      <w:r>
+        <w:rPr>
+          <w:rFonts w:ascii="Times New Roman" w:eastAsia="Arial Unicode MS" w:hAnsi="Times New Roman" w:cs="Times New Roman"/>
+          <w:color w:val="000000" w:themeColor="text1"/>
+        </w:rPr>
+        <w:t xml:space="preserve">, </w:t>
+      </w:r>
+      <w:r>
+        <w:rPr>
+          <w:rFonts w:ascii="Times New Roman" w:eastAsia="Arial Unicode MS" w:hAnsi="Times New Roman" w:cs="Times New Roman"/>
+          <w:color w:val="000000" w:themeColor="text1"/>
+        </w:rPr>
+        <w:t>корпус 2</w:t>
+      </w:r>
+      <w:r>
+        <w:rPr>
+          <w:rFonts w:ascii="Times New Roman" w:eastAsia="Arial Unicode MS" w:hAnsi="Times New Roman" w:cs="Times New Roman"/>
+          <w:color w:val="000000" w:themeColor="text1"/>
+        </w:rPr>
+        <w:t>;</w:t>
+      </w:r>
+      <w:r>
+        <w:rPr>
+          <w:rFonts w:ascii="Times New Roman" w:eastAsia="Arial Unicode MS" w:hAnsi="Times New Roman" w:cs="Times New Roman"/>
+          <w:color w:val="000000" w:themeColor="text1"/>
+        </w:rPr>
+        <w:br/>
+        <w:t xml:space="preserve">БИН </w:t>
+      </w:r>
+      <w:r>
+        <w:rPr>
+          <w:rFonts w:ascii="Times New Roman" w:eastAsia="Arial Unicode MS" w:hAnsi="Times New Roman" w:cs="Times New Roman"/>
+          <w:color w:val="000000" w:themeColor="text1"/>
+        </w:rPr>
+        <w:t>210540013528</w:t>
+      </w:r>
+    </w:p>
+    <w:p>
+      <w:pPr>
+        <w:rPr>
+          <w:rFonts w:ascii="Times New Roman" w:eastAsia="Arial Unicode MS" w:hAnsi="Times New Roman" w:cs="Times New Roman"/>
+          <w:color w:val="000000" w:themeColor="text1"/>
+        </w:rPr>
+      </w:pPr>
+      <w:r>
+        <w:rPr>
+          <w:rFonts w:ascii="Times New Roman" w:eastAsia="Arial Unicode MS" w:hAnsi="Times New Roman" w:cs="Times New Roman"/>
+          <w:color w:val="000000" w:themeColor="text1"/>
+        </w:rPr>
+        <w:t xml:space="preserve">ТОО </w:t>
+      </w:r>
+      <w:r>
+        <w:rPr>
+          <w:rFonts w:ascii="Times New Roman" w:eastAsia="Arial Unicode MS" w:hAnsi="Times New Roman" w:cs="Times New Roman"/>
+          <w:color w:val="000000" w:themeColor="text1"/>
+        </w:rPr>
+        <w:t>“</w:t>
+      </w:r>
+      <w:r>
+        <w:rPr>
+          <w:rFonts w:ascii="Times New Roman" w:eastAsia="Arial Unicode MS" w:hAnsi="Times New Roman" w:cs="Times New Roman"/>
+          <w:color w:val="000000" w:themeColor="text1"/>
+        </w:rPr>
+        <w:t xml:space="preserve">OF </w:t>
+      </w:r>
+      <w:proofErr w:type="spellStart"/>
+      <w:r>
+        <w:rPr>
+          <w:rFonts w:ascii="Times New Roman" w:eastAsia="Arial Unicode MS" w:hAnsi="Times New Roman" w:cs="Times New Roman"/>
+          <w:color w:val="000000" w:themeColor="text1"/>
+        </w:rPr>
+        <w:t>MegaAstana</w:t>
+      </w:r>
+      <w:proofErr w:type="spellEnd"/>
+      <w:r>
+        <w:rPr>
+          <w:rFonts w:ascii="Times New Roman" w:eastAsia="Arial Unicode MS" w:hAnsi="Times New Roman" w:cs="Times New Roman"/>
+          <w:color w:val="000000" w:themeColor="text1"/>
+        </w:rPr>
+        <w:t>”</w:t>
+      </w:r>
+      <w:r>
+        <w:rPr>
+          <w:rFonts w:ascii="Times New Roman" w:eastAsia="Arial Unicode MS" w:hAnsi="Times New Roman" w:cs="Times New Roman"/>
+          <w:color w:val="000000" w:themeColor="text1"/>
+        </w:rPr>
+        <w:br/>
+        <w:t xml:space="preserve">Юридический адрес: Республика Казахстан, </w:t>
+      </w:r>
+      <w:r>
+        <w:rPr>
+          <w:rFonts w:ascii="Times New Roman" w:eastAsia="Arial Unicode MS" w:hAnsi="Times New Roman" w:cs="Times New Roman"/>
+          <w:color w:val="000000" w:themeColor="text1"/>
+        </w:rPr>
+        <w:t>010000</w:t>
+      </w:r>
+      <w:r>
+        <w:rPr>
+          <w:rFonts w:ascii="Times New Roman" w:eastAsia="Arial Unicode MS" w:hAnsi="Times New Roman" w:cs="Times New Roman"/>
+          <w:color w:val="000000" w:themeColor="text1"/>
+        </w:rPr>
+        <w:t xml:space="preserve">, </w:t>
+      </w:r>
+      <w:proofErr w:type="spellStart"/>
+      <w:r>
+        <w:rPr>
+          <w:rFonts w:ascii="Times New Roman" w:eastAsia="Arial Unicode MS" w:hAnsi="Times New Roman" w:cs="Times New Roman"/>
+          <w:color w:val="000000" w:themeColor="text1"/>
+        </w:rPr>
+        <w:t>г</w:t>
+      </w:r>
+      <w:proofErr w:type="gramStart"/>
+      <w:r>
+        <w:rPr>
+          <w:rFonts w:ascii="Times New Roman" w:eastAsia="Arial Unicode MS" w:hAnsi="Times New Roman" w:cs="Times New Roman"/>
+          <w:color w:val="000000" w:themeColor="text1"/>
+        </w:rPr>
+        <w:t>.</w:t>
+      </w:r>
+      <w:r>
+        <w:rPr>
+          <w:rFonts w:ascii="Times New Roman" w:eastAsia="Arial Unicode MS" w:hAnsi="Times New Roman" w:cs="Times New Roman"/>
+          <w:color w:val="000000" w:themeColor="text1"/>
+        </w:rPr>
+        <w:t>Н</w:t>
+      </w:r>
+      <w:proofErr w:type="gramEnd"/>
+      <w:r>
+        <w:rPr>
+          <w:rFonts w:ascii="Times New Roman" w:eastAsia="Arial Unicode MS" w:hAnsi="Times New Roman" w:cs="Times New Roman"/>
+          <w:color w:val="000000" w:themeColor="text1"/>
+        </w:rPr>
+        <w:t>ур</w:t>
+      </w:r>
+      <w:proofErr w:type="spellEnd"/>
+      <w:r>
+        <w:rPr>
+          <w:rFonts w:ascii="Times New Roman" w:eastAsia="Arial Unicode MS" w:hAnsi="Times New Roman" w:cs="Times New Roman"/>
+          <w:color w:val="000000" w:themeColor="text1"/>
+        </w:rPr>
+        <w:t>-Султан</w:t>
+      </w:r>
+      <w:r>
+        <w:rPr>
+          <w:rFonts w:ascii="Times New Roman" w:eastAsia="Arial Unicode MS" w:hAnsi="Times New Roman" w:cs="Times New Roman"/>
+          <w:color w:val="000000" w:themeColor="text1"/>
+        </w:rPr>
+        <w:t xml:space="preserve">, </w:t>
+      </w:r>
+      <w:r>
+        <w:rPr>
+          <w:rFonts w:ascii="Times New Roman" w:eastAsia="Arial Unicode MS" w:hAnsi="Times New Roman" w:cs="Times New Roman"/>
+          <w:color w:val="000000" w:themeColor="text1"/>
+        </w:rPr>
+        <w:t xml:space="preserve">ул. </w:t>
+      </w:r>
+      <w:proofErr w:type="spellStart"/>
+      <w:r>
+        <w:rPr>
+          <w:rFonts w:ascii="Times New Roman" w:eastAsia="Arial Unicode MS" w:hAnsi="Times New Roman" w:cs="Times New Roman"/>
+          <w:color w:val="000000" w:themeColor="text1"/>
+        </w:rPr>
+        <w:t>Қабанбай</w:t>
+      </w:r>
+      <w:proofErr w:type="spellEnd"/>
+      <w:r>
+        <w:rPr>
+          <w:rFonts w:ascii="Times New Roman" w:eastAsia="Arial Unicode MS" w:hAnsi="Times New Roman" w:cs="Times New Roman"/>
+          <w:color w:val="000000" w:themeColor="text1"/>
+        </w:rPr>
+        <w:t xml:space="preserve"> Батыр</w:t>
+      </w:r>
+      <w:r>
+        <w:rPr>
+          <w:rFonts w:ascii="Times New Roman" w:eastAsia="Arial Unicode MS" w:hAnsi="Times New Roman" w:cs="Times New Roman"/>
+          <w:color w:val="000000" w:themeColor="text1"/>
+        </w:rPr>
+        <w:t xml:space="preserve">, здание </w:t>
+      </w:r>
+      <w:r>
+        <w:rPr>
+          <w:rFonts w:ascii="Times New Roman" w:eastAsia="Arial Unicode MS" w:hAnsi="Times New Roman" w:cs="Times New Roman"/>
+          <w:color w:val="000000" w:themeColor="text1"/>
+        </w:rPr>
+        <w:t>62</w:t>
+      </w:r>
+      <w:r>
+        <w:rPr>
+          <w:rFonts w:ascii="Times New Roman" w:eastAsia="Arial Unicode MS" w:hAnsi="Times New Roman" w:cs="Times New Roman"/>
+          <w:color w:val="000000" w:themeColor="text1"/>
+        </w:rPr>
+        <w:t>;</w:t>
+      </w:r>
+      <w:r>
+        <w:rPr>
+          <w:rFonts w:ascii="Times New Roman" w:eastAsia="Arial Unicode MS" w:hAnsi="Times New Roman" w:cs="Times New Roman"/>
+          <w:color w:val="000000" w:themeColor="text1"/>
+        </w:rPr>
+        <w:br/>
+        <w:t xml:space="preserve">БИН </w:t>
+      </w:r>
+      <w:r>
+        <w:rPr>
+          <w:rFonts w:ascii="Times New Roman" w:eastAsia="Arial Unicode MS" w:hAnsi="Times New Roman" w:cs="Times New Roman"/>
+          <w:color w:val="000000" w:themeColor="text1"/>
+        </w:rPr>
+        <w:t>201240002176</w:t>
+      </w:r>
+    </w:p>
+    <w:p>
+      <w:pPr>
+        <w:pStyle w:val="2"/>
+        <w:spacing w:before="0" w:beforeAutospacing="0" w:after="0" w:afterAutospacing="0"/>
+        <w:rPr>
+          <w:rFonts w:eastAsia="Arial Unicode MS"/>
+          <w:b w:val="0"/>
+          <w:bCs w:val="0"/>
+          <w:color w:val="000000" w:themeColor="text1"/>
+          <w:sz w:val="22"/>
+          <w:szCs w:val="22"/>
+          <w:u w:color="000000"/>
+          <w:bdr w:val="nil"/>
+        </w:rPr>
+      </w:pPr>
+    </w:p>
+    <w:p>
+      <w:pPr>
+        <w:pStyle w:val="2"/>
+        <w:spacing w:before="0" w:beforeAutospacing="0" w:after="0" w:afterAutospacing="0"/>
+        <w:rPr>
+          <w:rFonts w:eastAsia="Arial Unicode MS"/>
+          <w:b w:val="0"/>
+          <w:bCs w:val="0"/>
+          <w:color w:val="000000" w:themeColor="text1"/>
+          <w:sz w:val="22"/>
+          <w:szCs w:val="22"/>
+          <w:u w:color="000000"/>
+          <w:bdr w:val="nil"/>
+        </w:rPr>
+      </w:pPr>
+    </w:p>
+    <w:p>
+      <w:pPr>
+        <w:pStyle w:val="2"/>
+        <w:spacing w:before="0" w:beforeAutospacing="0" w:after="0" w:afterAutospacing="0"/>
+        <w:rPr>
+          <w:rFonts w:eastAsia="Arial Unicode MS"/>
+          <w:b w:val="0"/>
+          <w:bCs w:val="0"/>
+          <w:color w:val="000000" w:themeColor="text1"/>
+          <w:sz w:val="22"/>
+          <w:szCs w:val="22"/>
+          <w:u w:color="000000"/>
+          <w:bdr w:val="nil"/>
+        </w:rPr>
+      </w:pPr>
+    </w:p>
+    <w:p>
+      <w:pPr>
+        <w:pStyle w:val="2"/>
+        <w:spacing w:before="0" w:beforeAutospacing="0" w:after="0" w:afterAutospacing="0"/>
+        <w:rPr>
+          <w:rFonts w:eastAsia="Arial Unicode MS"/>
+          <w:b w:val="0"/>
+          <w:bCs w:val="0"/>
+          <w:color w:val="000000" w:themeColor="text1"/>
+          <w:sz w:val="22"/>
+          <w:szCs w:val="22"/>
+          <w:u w:color="000000"/>
+          <w:bdr w:val="nil"/>
+        </w:rPr>
+      </w:pPr>
+    </w:p>
+    <w:p>
+      <w:pPr>
+        <w:pStyle w:val="2"/>
+        <w:spacing w:before="0" w:beforeAutospacing="0" w:after="0" w:afterAutospacing="0"/>
+        <w:rPr>
+          <w:rFonts w:eastAsia="Arial Unicode MS"/>
+          <w:b w:val="0"/>
+          <w:bCs w:val="0"/>
+          <w:color w:val="000000" w:themeColor="text1"/>
+          <w:sz w:val="22"/>
+          <w:szCs w:val="22"/>
+          <w:u w:color="000000"/>
+          <w:bdr w:val="nil"/>
+        </w:rPr>
+      </w:pPr>
     </w:p>
     <w:sectPr>
-      <w:headerReference w:type="default" r:id="rId7"/>
-      <w:footerReference w:type="default" r:id="rId8"/>
+      <w:headerReference w:type="default" r:id="rId8"/>
+      <w:footerReference w:type="default" r:id="rId9"/>
       <w:pgSz w:w="11900" w:h="16840"/>
       <w:pgMar w:top="1134" w:right="850" w:bottom="1134" w:left="1701" w:header="708" w:footer="708" w:gutter="0"/>
       <w:cols w:space="720"/>
@@ -1132,7 +2143,7 @@
 </file>
 
 <file path=word/endnotes.xml><?xml version="1.0" encoding="utf-8"?>
-<w:endnotes xmlns:wpc="http://schemas.microsoft.com/office/word/2010/wordprocessingCanvas" xmlns:cx="http://schemas.microsoft.com/office/drawing/2014/chartex" xmlns:cx1="http://schemas.microsoft.com/office/drawing/2015/9/8/chartex" xmlns:cx2="http://schemas.microsoft.com/office/drawing/2015/10/21/chartex" xmlns:cx3="http://schemas.microsoft.com/office/drawing/2016/5/9/chartex" xmlns:cx4="http://schemas.microsoft.com/office/drawing/2016/5/10/chartex" xmlns:cx5="http://schemas.microsoft.com/office/drawing/2016/5/11/chartex" xmlns:cx6="http://schemas.microsoft.com/office/drawing/2016/5/12/chartex" xmlns:cx7="http://schemas.microsoft.com/office/drawing/2016/5/13/chartex" xmlns:cx8="http://schemas.microsoft.com/office/drawing/2016/5/14/chartex" xmlns:mc="http://schemas.openxmlformats.org/markup-compatibility/2006" xmlns:aink="http://schemas.microsoft.com/office/drawing/2016/ink" xmlns:am3d="http://schemas.microsoft.com/office/drawing/2017/model3d" xmlns:o="urn:schemas-microsoft-com:office:office" xmlns:r="http://schemas.openxmlformats.org/officeDocument/2006/relationships" xmlns:m="http://schemas.openxmlformats.org/officeDocument/2006/math" xmlns:v="urn:schemas-microsoft-com:vml" xmlns:wp14="http://schemas.microsoft.com/office/word/2010/wordprocessingDrawing" xmlns:wp="http://schemas.openxmlformats.org/drawingml/2006/wordprocessingDrawing" xmlns:w10="urn:schemas-microsoft-com:office:word" xmlns:w="http://schemas.openxmlformats.org/wordprocessingml/2006/main" xmlns:w14="http://schemas.microsoft.com/office/word/2010/wordml" xmlns:w15="http://schemas.microsoft.com/office/word/2012/wordml" xmlns:w16cex="http://schemas.microsoft.com/office/word/2018/wordml/cex" xmlns:w16cid="http://schemas.microsoft.com/office/word/2016/wordml/cid" xmlns:w16="http://schemas.microsoft.com/office/word/2018/wordml" xmlns:w16se="http://schemas.microsoft.com/office/word/2015/wordml/symex" xmlns:wpg="http://schemas.microsoft.com/office/word/2010/wordprocessingGroup" xmlns:wpi="http://schemas.microsoft.com/office/word/2010/wordprocessingInk" xmlns:wne="http://schemas.microsoft.com/office/word/2006/wordml" xmlns:wps="http://schemas.microsoft.com/office/word/2010/wordprocessingShape" mc:Ignorable="w14 w15 w16se w16cid w16 w16cex wp14">
+<w:endnotes xmlns:wpc="http://schemas.microsoft.com/office/word/2010/wordprocessingCanvas" xmlns:mc="http://schemas.openxmlformats.org/markup-compatibility/2006" xmlns:o="urn:schemas-microsoft-com:office:office" xmlns:r="http://schemas.openxmlformats.org/officeDocument/2006/relationships" xmlns:m="http://schemas.openxmlformats.org/officeDocument/2006/math" xmlns:v="urn:schemas-microsoft-com:vml" xmlns:wp14="http://schemas.microsoft.com/office/word/2010/wordprocessingDrawing" xmlns:wp="http://schemas.openxmlformats.org/drawingml/2006/wordprocessingDrawing" xmlns:w10="urn:schemas-microsoft-com:office:word" xmlns:w="http://schemas.openxmlformats.org/wordprocessingml/2006/main" xmlns:w14="http://schemas.microsoft.com/office/word/2010/wordml" xmlns:wpg="http://schemas.microsoft.com/office/word/2010/wordprocessingGroup" xmlns:wpi="http://schemas.microsoft.com/office/word/2010/wordprocessingInk" xmlns:wne="http://schemas.microsoft.com/office/word/2006/wordml" xmlns:wps="http://schemas.microsoft.com/office/word/2010/wordprocessingShape" mc:Ignorable="w14 wp14">
   <w:endnote w:type="separator" w:id="-1">
     <w:p>
       <w:pPr>
@@ -1157,17 +2168,20 @@
 </file>
 
 <file path=word/footer1.xml><?xml version="1.0" encoding="utf-8"?>
-<w:ftr xmlns:wpc="http://schemas.microsoft.com/office/word/2010/wordprocessingCanvas" xmlns:cx="http://schemas.microsoft.com/office/drawing/2014/chartex" xmlns:cx1="http://schemas.microsoft.com/office/drawing/2015/9/8/chartex" xmlns:cx2="http://schemas.microsoft.com/office/drawing/2015/10/21/chartex" xmlns:cx3="http://schemas.microsoft.com/office/drawing/2016/5/9/chartex" xmlns:cx4="http://schemas.microsoft.com/office/drawing/2016/5/10/chartex" xmlns:cx5="http://schemas.microsoft.com/office/drawing/2016/5/11/chartex" xmlns:cx6="http://schemas.microsoft.com/office/drawing/2016/5/12/chartex" xmlns:cx7="http://schemas.microsoft.com/office/drawing/2016/5/13/chartex" xmlns:cx8="http://schemas.microsoft.com/office/drawing/2016/5/14/chartex" xmlns:mc="http://schemas.openxmlformats.org/markup-compatibility/2006" xmlns:aink="http://schemas.microsoft.com/office/drawing/2016/ink" xmlns:am3d="http://schemas.microsoft.com/office/drawing/2017/model3d" xmlns:o="urn:schemas-microsoft-com:office:office" xmlns:r="http://schemas.openxmlformats.org/officeDocument/2006/relationships" xmlns:m="http://schemas.openxmlformats.org/officeDocument/2006/math" xmlns:v="urn:schemas-microsoft-com:vml" xmlns:wp14="http://schemas.microsoft.com/office/word/2010/wordprocessingDrawing" xmlns:wp="http://schemas.openxmlformats.org/drawingml/2006/wordprocessingDrawing" xmlns:w10="urn:schemas-microsoft-com:office:word" xmlns:w="http://schemas.openxmlformats.org/wordprocessingml/2006/main" xmlns:w14="http://schemas.microsoft.com/office/word/2010/wordml" xmlns:w15="http://schemas.microsoft.com/office/word/2012/wordml" xmlns:w16cex="http://schemas.microsoft.com/office/word/2018/wordml/cex" xmlns:w16cid="http://schemas.microsoft.com/office/word/2016/wordml/cid" xmlns:w16="http://schemas.microsoft.com/office/word/2018/wordml" xmlns:w16se="http://schemas.microsoft.com/office/word/2015/wordml/symex" xmlns:wpg="http://schemas.microsoft.com/office/word/2010/wordprocessingGroup" xmlns:wpi="http://schemas.microsoft.com/office/word/2010/wordprocessingInk" xmlns:wne="http://schemas.microsoft.com/office/word/2006/wordml" xmlns:wps="http://schemas.microsoft.com/office/word/2010/wordprocessingShape" mc:Ignorable="w14 w15 w16se w16cid w16 w16cex wp14">
+<w:ftr xmlns:wpc="http://schemas.microsoft.com/office/word/2010/wordprocessingCanvas" xmlns:mc="http://schemas.openxmlformats.org/markup-compatibility/2006" xmlns:o="urn:schemas-microsoft-com:office:office" xmlns:r="http://schemas.openxmlformats.org/officeDocument/2006/relationships" xmlns:m="http://schemas.openxmlformats.org/officeDocument/2006/math" xmlns:v="urn:schemas-microsoft-com:vml" xmlns:wp14="http://schemas.microsoft.com/office/word/2010/wordprocessingDrawing" xmlns:wp="http://schemas.openxmlformats.org/drawingml/2006/wordprocessingDrawing" xmlns:w10="urn:schemas-microsoft-com:office:word" xmlns:w="http://schemas.openxmlformats.org/wordprocessingml/2006/main" xmlns:w14="http://schemas.microsoft.com/office/word/2010/wordml" xmlns:wpg="http://schemas.microsoft.com/office/word/2010/wordprocessingGroup" xmlns:wpi="http://schemas.microsoft.com/office/word/2010/wordprocessingInk" xmlns:wne="http://schemas.microsoft.com/office/word/2006/wordml" xmlns:wps="http://schemas.microsoft.com/office/word/2010/wordprocessingShape" mc:Ignorable="w14 wp14">
   <w:p>
     <w:pPr>
       <w:pStyle w:val="a4"/>
+      <w:rPr>
+        <w:rFonts w:hint="eastAsia"/>
+      </w:rPr>
     </w:pPr>
   </w:p>
 </w:ftr>
 </file>
 
 <file path=word/footnotes.xml><?xml version="1.0" encoding="utf-8"?>
-<w:footnotes xmlns:wpc="http://schemas.microsoft.com/office/word/2010/wordprocessingCanvas" xmlns:cx="http://schemas.microsoft.com/office/drawing/2014/chartex" xmlns:cx1="http://schemas.microsoft.com/office/drawing/2015/9/8/chartex" xmlns:cx2="http://schemas.microsoft.com/office/drawing/2015/10/21/chartex" xmlns:cx3="http://schemas.microsoft.com/office/drawing/2016/5/9/chartex" xmlns:cx4="http://schemas.microsoft.com/office/drawing/2016/5/10/chartex" xmlns:cx5="http://schemas.microsoft.com/office/drawing/2016/5/11/chartex" xmlns:cx6="http://schemas.microsoft.com/office/drawing/2016/5/12/chartex" xmlns:cx7="http://schemas.microsoft.com/office/drawing/2016/5/13/chartex" xmlns:cx8="http://schemas.microsoft.com/office/drawing/2016/5/14/chartex" xmlns:mc="http://schemas.openxmlformats.org/markup-compatibility/2006" xmlns:aink="http://schemas.microsoft.com/office/drawing/2016/ink" xmlns:am3d="http://schemas.microsoft.com/office/drawing/2017/model3d" xmlns:o="urn:schemas-microsoft-com:office:office" xmlns:r="http://schemas.openxmlformats.org/officeDocument/2006/relationships" xmlns:m="http://schemas.openxmlformats.org/officeDocument/2006/math" xmlns:v="urn:schemas-microsoft-com:vml" xmlns:wp14="http://schemas.microsoft.com/office/word/2010/wordprocessingDrawing" xmlns:wp="http://schemas.openxmlformats.org/drawingml/2006/wordprocessingDrawing" xmlns:w10="urn:schemas-microsoft-com:office:word" xmlns:w="http://schemas.openxmlformats.org/wordprocessingml/2006/main" xmlns:w14="http://schemas.microsoft.com/office/word/2010/wordml" xmlns:w15="http://schemas.microsoft.com/office/word/2012/wordml" xmlns:w16cex="http://schemas.microsoft.com/office/word/2018/wordml/cex" xmlns:w16cid="http://schemas.microsoft.com/office/word/2016/wordml/cid" xmlns:w16="http://schemas.microsoft.com/office/word/2018/wordml" xmlns:w16se="http://schemas.microsoft.com/office/word/2015/wordml/symex" xmlns:wpg="http://schemas.microsoft.com/office/word/2010/wordprocessingGroup" xmlns:wpi="http://schemas.microsoft.com/office/word/2010/wordprocessingInk" xmlns:wne="http://schemas.microsoft.com/office/word/2006/wordml" xmlns:wps="http://schemas.microsoft.com/office/word/2010/wordprocessingShape" mc:Ignorable="w14 w15 w16se w16cid w16 w16cex wp14">
+<w:footnotes xmlns:wpc="http://schemas.microsoft.com/office/word/2010/wordprocessingCanvas" xmlns:mc="http://schemas.openxmlformats.org/markup-compatibility/2006" xmlns:o="urn:schemas-microsoft-com:office:office" xmlns:r="http://schemas.openxmlformats.org/officeDocument/2006/relationships" xmlns:m="http://schemas.openxmlformats.org/officeDocument/2006/math" xmlns:v="urn:schemas-microsoft-com:vml" xmlns:wp14="http://schemas.microsoft.com/office/word/2010/wordprocessingDrawing" xmlns:wp="http://schemas.openxmlformats.org/drawingml/2006/wordprocessingDrawing" xmlns:w10="urn:schemas-microsoft-com:office:word" xmlns:w="http://schemas.openxmlformats.org/wordprocessingml/2006/main" xmlns:w14="http://schemas.microsoft.com/office/word/2010/wordml" xmlns:wpg="http://schemas.microsoft.com/office/word/2010/wordprocessingGroup" xmlns:wpi="http://schemas.microsoft.com/office/word/2010/wordprocessingInk" xmlns:wne="http://schemas.microsoft.com/office/word/2006/wordml" xmlns:wps="http://schemas.microsoft.com/office/word/2010/wordprocessingShape" mc:Ignorable="w14 wp14">
   <w:footnote w:type="separator" w:id="-1">
     <w:p>
       <w:pPr>
@@ -1192,17 +2206,20 @@
 </file>
 
 <file path=word/header1.xml><?xml version="1.0" encoding="utf-8"?>
-<w:hdr xmlns:wpc="http://schemas.microsoft.com/office/word/2010/wordprocessingCanvas" xmlns:cx="http://schemas.microsoft.com/office/drawing/2014/chartex" xmlns:cx1="http://schemas.microsoft.com/office/drawing/2015/9/8/chartex" xmlns:cx2="http://schemas.microsoft.com/office/drawing/2015/10/21/chartex" xmlns:cx3="http://schemas.microsoft.com/office/drawing/2016/5/9/chartex" xmlns:cx4="http://schemas.microsoft.com/office/drawing/2016/5/10/chartex" xmlns:cx5="http://schemas.microsoft.com/office/drawing/2016/5/11/chartex" xmlns:cx6="http://schemas.microsoft.com/office/drawing/2016/5/12/chartex" xmlns:cx7="http://schemas.microsoft.com/office/drawing/2016/5/13/chartex" xmlns:cx8="http://schemas.microsoft.com/office/drawing/2016/5/14/chartex" xmlns:mc="http://schemas.openxmlformats.org/markup-compatibility/2006" xmlns:aink="http://schemas.microsoft.com/office/drawing/2016/ink" xmlns:am3d="http://schemas.microsoft.com/office/drawing/2017/model3d" xmlns:o="urn:schemas-microsoft-com:office:office" xmlns:r="http://schemas.openxmlformats.org/officeDocument/2006/relationships" xmlns:m="http://schemas.openxmlformats.org/officeDocument/2006/math" xmlns:v="urn:schemas-microsoft-com:vml" xmlns:wp14="http://schemas.microsoft.com/office/word/2010/wordprocessingDrawing" xmlns:wp="http://schemas.openxmlformats.org/drawingml/2006/wordprocessingDrawing" xmlns:w10="urn:schemas-microsoft-com:office:word" xmlns:w="http://schemas.openxmlformats.org/wordprocessingml/2006/main" xmlns:w14="http://schemas.microsoft.com/office/word/2010/wordml" xmlns:w15="http://schemas.microsoft.com/office/word/2012/wordml" xmlns:w16cex="http://schemas.microsoft.com/office/word/2018/wordml/cex" xmlns:w16cid="http://schemas.microsoft.com/office/word/2016/wordml/cid" xmlns:w16="http://schemas.microsoft.com/office/word/2018/wordml" xmlns:w16se="http://schemas.microsoft.com/office/word/2015/wordml/symex" xmlns:wpg="http://schemas.microsoft.com/office/word/2010/wordprocessingGroup" xmlns:wpi="http://schemas.microsoft.com/office/word/2010/wordprocessingInk" xmlns:wne="http://schemas.microsoft.com/office/word/2006/wordml" xmlns:wps="http://schemas.microsoft.com/office/word/2010/wordprocessingShape" mc:Ignorable="w14 w15 w16se w16cid w16 w16cex wp14">
+<w:hdr xmlns:wpc="http://schemas.microsoft.com/office/word/2010/wordprocessingCanvas" xmlns:mc="http://schemas.openxmlformats.org/markup-compatibility/2006" xmlns:o="urn:schemas-microsoft-com:office:office" xmlns:r="http://schemas.openxmlformats.org/officeDocument/2006/relationships" xmlns:m="http://schemas.openxmlformats.org/officeDocument/2006/math" xmlns:v="urn:schemas-microsoft-com:vml" xmlns:wp14="http://schemas.microsoft.com/office/word/2010/wordprocessingDrawing" xmlns:wp="http://schemas.openxmlformats.org/drawingml/2006/wordprocessingDrawing" xmlns:w10="urn:schemas-microsoft-com:office:word" xmlns:w="http://schemas.openxmlformats.org/wordprocessingml/2006/main" xmlns:w14="http://schemas.microsoft.com/office/word/2010/wordml" xmlns:wpg="http://schemas.microsoft.com/office/word/2010/wordprocessingGroup" xmlns:wpi="http://schemas.microsoft.com/office/word/2010/wordprocessingInk" xmlns:wne="http://schemas.microsoft.com/office/word/2006/wordml" xmlns:wps="http://schemas.microsoft.com/office/word/2010/wordprocessingShape" mc:Ignorable="w14 wp14">
   <w:p>
     <w:pPr>
       <w:pStyle w:val="a4"/>
+      <w:rPr>
+        <w:rFonts w:hint="eastAsia"/>
+      </w:rPr>
     </w:pPr>
   </w:p>
 </w:hdr>
 </file>
 
 <file path=word/styles.xml><?xml version="1.0" encoding="utf-8"?>
-<w:styles xmlns:mc="http://schemas.openxmlformats.org/markup-compatibility/2006" xmlns:r="http://schemas.openxmlformats.org/officeDocument/2006/relationships" xmlns:w="http://schemas.openxmlformats.org/wordprocessingml/2006/main" xmlns:w14="http://schemas.microsoft.com/office/word/2010/wordml" xmlns:w15="http://schemas.microsoft.com/office/word/2012/wordml" xmlns:w16cex="http://schemas.microsoft.com/office/word/2018/wordml/cex" xmlns:w16cid="http://schemas.microsoft.com/office/word/2016/wordml/cid" xmlns:w16="http://schemas.microsoft.com/office/word/2018/wordml" xmlns:w16se="http://schemas.microsoft.com/office/word/2015/wordml/symex" mc:Ignorable="w14 w15 w16se w16cid w16 w16cex">
+<w:styles xmlns:mc="http://schemas.openxmlformats.org/markup-compatibility/2006" xmlns:r="http://schemas.openxmlformats.org/officeDocument/2006/relationships" xmlns:w="http://schemas.openxmlformats.org/wordprocessingml/2006/main" xmlns:w14="http://schemas.microsoft.com/office/word/2010/wordml" mc:Ignorable="w14">
   <w:docDefaults>
     <w:rPrDefault>
       <w:rPr>
@@ -1224,383 +2241,144 @@
       </w:pPr>
     </w:pPrDefault>
   </w:docDefaults>
-  <w:latentStyles w:defLockedState="0" w:defUIPriority="99" w:defSemiHidden="0" w:defUnhideWhenUsed="0" w:defQFormat="0" w:count="376">
-    <w:lsdException w:name="Normal" w:uiPriority="0" w:qFormat="1"/>
-    <w:lsdException w:name="heading 1" w:uiPriority="9" w:qFormat="1"/>
-    <w:lsdException w:name="heading 2" w:semiHidden="1" w:uiPriority="9" w:unhideWhenUsed="1" w:qFormat="1"/>
-    <w:lsdException w:name="heading 3" w:semiHidden="1" w:uiPriority="9" w:unhideWhenUsed="1" w:qFormat="1"/>
-    <w:lsdException w:name="heading 4" w:semiHidden="1" w:uiPriority="9" w:unhideWhenUsed="1" w:qFormat="1"/>
-    <w:lsdException w:name="heading 5" w:semiHidden="1" w:uiPriority="9" w:unhideWhenUsed="1" w:qFormat="1"/>
-    <w:lsdException w:name="heading 6" w:semiHidden="1" w:uiPriority="9" w:unhideWhenUsed="1" w:qFormat="1"/>
-    <w:lsdException w:name="heading 7" w:semiHidden="1" w:uiPriority="9" w:unhideWhenUsed="1" w:qFormat="1"/>
-    <w:lsdException w:name="heading 8" w:semiHidden="1" w:uiPriority="9" w:unhideWhenUsed="1" w:qFormat="1"/>
-    <w:lsdException w:name="heading 9" w:semiHidden="1" w:uiPriority="9" w:unhideWhenUsed="1" w:qFormat="1"/>
-    <w:lsdException w:name="index 1" w:semiHidden="1" w:unhideWhenUsed="1"/>
-    <w:lsdException w:name="index 2" w:semiHidden="1" w:unhideWhenUsed="1"/>
-    <w:lsdException w:name="index 3" w:semiHidden="1" w:unhideWhenUsed="1"/>
-    <w:lsdException w:name="index 4" w:semiHidden="1" w:unhideWhenUsed="1"/>
-    <w:lsdException w:name="index 5" w:semiHidden="1" w:unhideWhenUsed="1"/>
-    <w:lsdException w:name="index 6" w:semiHidden="1" w:unhideWhenUsed="1"/>
-    <w:lsdException w:name="index 7" w:semiHidden="1" w:unhideWhenUsed="1"/>
-    <w:lsdException w:name="index 8" w:semiHidden="1" w:unhideWhenUsed="1"/>
-    <w:lsdException w:name="index 9" w:semiHidden="1" w:unhideWhenUsed="1"/>
-    <w:lsdException w:name="toc 1" w:semiHidden="1" w:uiPriority="39" w:unhideWhenUsed="1"/>
-    <w:lsdException w:name="toc 2" w:semiHidden="1" w:uiPriority="39" w:unhideWhenUsed="1"/>
-    <w:lsdException w:name="toc 3" w:semiHidden="1" w:uiPriority="39" w:unhideWhenUsed="1"/>
-    <w:lsdException w:name="toc 4" w:semiHidden="1" w:uiPriority="39" w:unhideWhenUsed="1"/>
-    <w:lsdException w:name="toc 5" w:semiHidden="1" w:uiPriority="39" w:unhideWhenUsed="1"/>
-    <w:lsdException w:name="toc 6" w:semiHidden="1" w:uiPriority="39" w:unhideWhenUsed="1"/>
-    <w:lsdException w:name="toc 7" w:semiHidden="1" w:uiPriority="39" w:unhideWhenUsed="1"/>
-    <w:lsdException w:name="toc 8" w:semiHidden="1" w:uiPriority="39" w:unhideWhenUsed="1"/>
-    <w:lsdException w:name="toc 9" w:semiHidden="1" w:uiPriority="39" w:unhideWhenUsed="1"/>
-    <w:lsdException w:name="Normal Indent" w:semiHidden="1" w:unhideWhenUsed="1"/>
-    <w:lsdException w:name="footnote text" w:semiHidden="1" w:unhideWhenUsed="1"/>
-    <w:lsdException w:name="annotation text" w:semiHidden="1" w:unhideWhenUsed="1"/>
-    <w:lsdException w:name="header" w:semiHidden="1" w:unhideWhenUsed="1"/>
-    <w:lsdException w:name="footer" w:semiHidden="1" w:unhideWhenUsed="1"/>
-    <w:lsdException w:name="index heading" w:semiHidden="1" w:unhideWhenUsed="1"/>
-    <w:lsdException w:name="caption" w:semiHidden="1" w:uiPriority="35" w:unhideWhenUsed="1" w:qFormat="1"/>
-    <w:lsdException w:name="table of figures" w:semiHidden="1" w:unhideWhenUsed="1"/>
-    <w:lsdException w:name="envelope address" w:semiHidden="1" w:unhideWhenUsed="1"/>
-    <w:lsdException w:name="envelope return" w:semiHidden="1" w:unhideWhenUsed="1"/>
-    <w:lsdException w:name="footnote reference" w:semiHidden="1" w:unhideWhenUsed="1"/>
-    <w:lsdException w:name="annotation reference" w:semiHidden="1" w:unhideWhenUsed="1"/>
-    <w:lsdException w:name="line number" w:semiHidden="1" w:unhideWhenUsed="1"/>
-    <w:lsdException w:name="page number" w:semiHidden="1" w:unhideWhenUsed="1"/>
-    <w:lsdException w:name="endnote reference" w:semiHidden="1" w:unhideWhenUsed="1"/>
-    <w:lsdException w:name="endnote text" w:semiHidden="1" w:unhideWhenUsed="1"/>
-    <w:lsdException w:name="table of authorities" w:semiHidden="1" w:unhideWhenUsed="1"/>
-    <w:lsdException w:name="macro" w:semiHidden="1" w:unhideWhenUsed="1"/>
-    <w:lsdException w:name="toa heading" w:semiHidden="1" w:unhideWhenUsed="1"/>
-    <w:lsdException w:name="List" w:semiHidden="1" w:unhideWhenUsed="1"/>
-    <w:lsdException w:name="List Bullet" w:semiHidden="1" w:unhideWhenUsed="1"/>
-    <w:lsdException w:name="List Number" w:semiHidden="1" w:unhideWhenUsed="1"/>
-    <w:lsdException w:name="List 2" w:semiHidden="1" w:unhideWhenUsed="1"/>
-    <w:lsdException w:name="List 3" w:semiHidden="1" w:unhideWhenUsed="1"/>
-    <w:lsdException w:name="List 4" w:semiHidden="1" w:unhideWhenUsed="1"/>
-    <w:lsdException w:name="List 5" w:semiHidden="1" w:unhideWhenUsed="1"/>
-    <w:lsdException w:name="List Bullet 2" w:semiHidden="1" w:unhideWhenUsed="1"/>
-    <w:lsdException w:name="List Bullet 3" w:semiHidden="1" w:unhideWhenUsed="1"/>
-    <w:lsdException w:name="List Bullet 4" w:semiHidden="1" w:unhideWhenUsed="1"/>
-    <w:lsdException w:name="List Bullet 5" w:semiHidden="1" w:unhideWhenUsed="1"/>
-    <w:lsdException w:name="List Number 2" w:semiHidden="1" w:unhideWhenUsed="1"/>
-    <w:lsdException w:name="List Number 3" w:semiHidden="1" w:unhideWhenUsed="1"/>
-    <w:lsdException w:name="List Number 4" w:semiHidden="1" w:unhideWhenUsed="1"/>
-    <w:lsdException w:name="List Number 5" w:semiHidden="1" w:unhideWhenUsed="1"/>
-    <w:lsdException w:name="Title" w:uiPriority="10" w:qFormat="1"/>
-    <w:lsdException w:name="Closing" w:semiHidden="1" w:unhideWhenUsed="1"/>
-    <w:lsdException w:name="Signature" w:semiHidden="1" w:unhideWhenUsed="1"/>
-    <w:lsdException w:name="Default Paragraph Font" w:semiHidden="1" w:uiPriority="1" w:unhideWhenUsed="1"/>
-    <w:lsdException w:name="Body Text" w:semiHidden="1" w:unhideWhenUsed="1"/>
-    <w:lsdException w:name="Body Text Indent" w:semiHidden="1" w:unhideWhenUsed="1"/>
-    <w:lsdException w:name="List Continue" w:semiHidden="1" w:unhideWhenUsed="1"/>
-    <w:lsdException w:name="List Continue 2" w:semiHidden="1" w:unhideWhenUsed="1"/>
-    <w:lsdException w:name="List Continue 3" w:semiHidden="1" w:unhideWhenUsed="1"/>
-    <w:lsdException w:name="List Continue 4" w:semiHidden="1" w:unhideWhenUsed="1"/>
-    <w:lsdException w:name="List Continue 5" w:semiHidden="1" w:unhideWhenUsed="1"/>
-    <w:lsdException w:name="Message Header" w:semiHidden="1" w:unhideWhenUsed="1"/>
-    <w:lsdException w:name="Subtitle" w:uiPriority="11" w:qFormat="1"/>
-    <w:lsdException w:name="Salutation" w:semiHidden="1" w:unhideWhenUsed="1"/>
-    <w:lsdException w:name="Date" w:semiHidden="1" w:unhideWhenUsed="1"/>
-    <w:lsdException w:name="Body Text First Indent" w:semiHidden="1" w:unhideWhenUsed="1"/>
-    <w:lsdException w:name="Body Text First Indent 2" w:semiHidden="1" w:unhideWhenUsed="1"/>
-    <w:lsdException w:name="Note Heading" w:semiHidden="1" w:unhideWhenUsed="1"/>
-    <w:lsdException w:name="Body Text 2" w:semiHidden="1" w:unhideWhenUsed="1"/>
-    <w:lsdException w:name="Body Text 3" w:semiHidden="1" w:unhideWhenUsed="1"/>
-    <w:lsdException w:name="Body Text Indent 2" w:semiHidden="1" w:unhideWhenUsed="1"/>
-    <w:lsdException w:name="Body Text Indent 3" w:semiHidden="1" w:unhideWhenUsed="1"/>
-    <w:lsdException w:name="Block Text" w:semiHidden="1" w:unhideWhenUsed="1"/>
-    <w:lsdException w:name="Hyperlink" w:semiHidden="1" w:unhideWhenUsed="1"/>
-    <w:lsdException w:name="FollowedHyperlink" w:semiHidden="1" w:unhideWhenUsed="1"/>
-    <w:lsdException w:name="Strong" w:uiPriority="22" w:qFormat="1"/>
-    <w:lsdException w:name="Emphasis" w:uiPriority="20" w:qFormat="1"/>
-    <w:lsdException w:name="Document Map" w:semiHidden="1" w:unhideWhenUsed="1"/>
-    <w:lsdException w:name="Plain Text" w:semiHidden="1" w:unhideWhenUsed="1"/>
-    <w:lsdException w:name="E-mail Signature" w:semiHidden="1" w:unhideWhenUsed="1"/>
-    <w:lsdException w:name="HTML Top of Form" w:semiHidden="1" w:unhideWhenUsed="1"/>
-    <w:lsdException w:name="HTML Bottom of Form" w:semiHidden="1" w:unhideWhenUsed="1"/>
-    <w:lsdException w:name="Normal (Web)" w:semiHidden="1" w:unhideWhenUsed="1"/>
-    <w:lsdException w:name="HTML Acronym" w:semiHidden="1" w:unhideWhenUsed="1"/>
-    <w:lsdException w:name="HTML Address" w:semiHidden="1" w:unhideWhenUsed="1"/>
-    <w:lsdException w:name="HTML Cite" w:semiHidden="1" w:unhideWhenUsed="1"/>
-    <w:lsdException w:name="HTML Code" w:semiHidden="1" w:unhideWhenUsed="1"/>
-    <w:lsdException w:name="HTML Definition" w:semiHidden="1" w:unhideWhenUsed="1"/>
-    <w:lsdException w:name="HTML Keyboard" w:semiHidden="1" w:unhideWhenUsed="1"/>
-    <w:lsdException w:name="HTML Preformatted" w:semiHidden="1" w:unhideWhenUsed="1"/>
-    <w:lsdException w:name="HTML Sample" w:semiHidden="1" w:unhideWhenUsed="1"/>
-    <w:lsdException w:name="HTML Typewriter" w:semiHidden="1" w:unhideWhenUsed="1"/>
-    <w:lsdException w:name="HTML Variable" w:semiHidden="1" w:unhideWhenUsed="1"/>
-    <w:lsdException w:name="Normal Table" w:semiHidden="1" w:unhideWhenUsed="1"/>
-    <w:lsdException w:name="annotation subject" w:semiHidden="1" w:unhideWhenUsed="1"/>
-    <w:lsdException w:name="No List" w:semiHidden="1" w:unhideWhenUsed="1"/>
-    <w:lsdException w:name="Outline List 1" w:semiHidden="1" w:unhideWhenUsed="1"/>
-    <w:lsdException w:name="Outline List 2" w:semiHidden="1" w:unhideWhenUsed="1"/>
-    <w:lsdException w:name="Outline List 3" w:semiHidden="1" w:unhideWhenUsed="1"/>
-    <w:lsdException w:name="Table Simple 1" w:semiHidden="1" w:unhideWhenUsed="1"/>
-    <w:lsdException w:name="Table Simple 2" w:semiHidden="1" w:unhideWhenUsed="1"/>
-    <w:lsdException w:name="Table Simple 3" w:semiHidden="1" w:unhideWhenUsed="1"/>
-    <w:lsdException w:name="Table Classic 1" w:semiHidden="1" w:unhideWhenUsed="1"/>
-    <w:lsdException w:name="Table Classic 2" w:semiHidden="1" w:unhideWhenUsed="1"/>
-    <w:lsdException w:name="Table Classic 3" w:semiHidden="1" w:unhideWhenUsed="1"/>
-    <w:lsdException w:name="Table Classic 4" w:semiHidden="1" w:unhideWhenUsed="1"/>
-    <w:lsdException w:name="Table Colorful 1" w:semiHidden="1" w:unhideWhenUsed="1"/>
-    <w:lsdException w:name="Table Colorful 2" w:semiHidden="1" w:unhideWhenUsed="1"/>
-    <w:lsdException w:name="Table Colorful 3" w:semiHidden="1" w:unhideWhenUsed="1"/>
-    <w:lsdException w:name="Table Columns 1" w:semiHidden="1" w:unhideWhenUsed="1"/>
-    <w:lsdException w:name="Table Columns 2" w:semiHidden="1" w:unhideWhenUsed="1"/>
-    <w:lsdException w:name="Table Columns 3" w:semiHidden="1" w:unhideWhenUsed="1"/>
-    <w:lsdException w:name="Table Columns 4" w:semiHidden="1" w:unhideWhenUsed="1"/>
-    <w:lsdException w:name="Table Columns 5" w:semiHidden="1" w:unhideWhenUsed="1"/>
-    <w:lsdException w:name="Table Grid 1" w:semiHidden="1" w:unhideWhenUsed="1"/>
-    <w:lsdException w:name="Table Grid 2" w:semiHidden="1" w:unhideWhenUsed="1"/>
-    <w:lsdException w:name="Table Grid 3" w:semiHidden="1" w:unhideWhenUsed="1"/>
-    <w:lsdException w:name="Table Grid 4" w:semiHidden="1" w:unhideWhenUsed="1"/>
-    <w:lsdException w:name="Table Grid 5" w:semiHidden="1" w:unhideWhenUsed="1"/>
-    <w:lsdException w:name="Table Grid 6" w:semiHidden="1" w:unhideWhenUsed="1"/>
-    <w:lsdException w:name="Table Grid 7" w:semiHidden="1" w:unhideWhenUsed="1"/>
-    <w:lsdException w:name="Table Grid 8" w:semiHidden="1" w:unhideWhenUsed="1"/>
-    <w:lsdException w:name="Table List 1" w:semiHidden="1" w:unhideWhenUsed="1"/>
-    <w:lsdException w:name="Table List 2" w:semiHidden="1" w:unhideWhenUsed="1"/>
-    <w:lsdException w:name="Table List 3" w:semiHidden="1" w:unhideWhenUsed="1"/>
-    <w:lsdException w:name="Table List 4" w:semiHidden="1" w:unhideWhenUsed="1"/>
-    <w:lsdException w:name="Table List 5" w:semiHidden="1" w:unhideWhenUsed="1"/>
-    <w:lsdException w:name="Table List 6" w:semiHidden="1" w:unhideWhenUsed="1"/>
-    <w:lsdException w:name="Table List 7" w:semiHidden="1" w:unhideWhenUsed="1"/>
-    <w:lsdException w:name="Table List 8" w:semiHidden="1" w:unhideWhenUsed="1"/>
-    <w:lsdException w:name="Table 3D effects 1" w:semiHidden="1" w:unhideWhenUsed="1"/>
-    <w:lsdException w:name="Table 3D effects 2" w:semiHidden="1" w:unhideWhenUsed="1"/>
-    <w:lsdException w:name="Table 3D effects 3" w:semiHidden="1" w:unhideWhenUsed="1"/>
-    <w:lsdException w:name="Table Contemporary" w:semiHidden="1" w:unhideWhenUsed="1"/>
-    <w:lsdException w:name="Table Elegant" w:semiHidden="1" w:unhideWhenUsed="1"/>
-    <w:lsdException w:name="Table Professional" w:semiHidden="1" w:unhideWhenUsed="1"/>
-    <w:lsdException w:name="Table Subtle 1" w:semiHidden="1" w:unhideWhenUsed="1"/>
-    <w:lsdException w:name="Table Subtle 2" w:semiHidden="1" w:unhideWhenUsed="1"/>
-    <w:lsdException w:name="Table Web 1" w:semiHidden="1" w:unhideWhenUsed="1"/>
-    <w:lsdException w:name="Table Web 2" w:semiHidden="1" w:unhideWhenUsed="1"/>
-    <w:lsdException w:name="Table Web 3" w:semiHidden="1" w:unhideWhenUsed="1"/>
-    <w:lsdException w:name="Balloon Text" w:semiHidden="1" w:unhideWhenUsed="1"/>
-    <w:lsdException w:name="Table Grid" w:uiPriority="39"/>
-    <w:lsdException w:name="Table Theme" w:semiHidden="1" w:unhideWhenUsed="1"/>
-    <w:lsdException w:name="Placeholder Text" w:semiHidden="1"/>
-    <w:lsdException w:name="No Spacing" w:uiPriority="1" w:qFormat="1"/>
-    <w:lsdException w:name="Light Shading" w:uiPriority="60"/>
-    <w:lsdException w:name="Light List" w:uiPriority="61"/>
-    <w:lsdException w:name="Light Grid" w:uiPriority="62"/>
-    <w:lsdException w:name="Medium Shading 1" w:uiPriority="63"/>
-    <w:lsdException w:name="Medium Shading 2" w:uiPriority="64"/>
-    <w:lsdException w:name="Medium List 1" w:uiPriority="65"/>
-    <w:lsdException w:name="Medium List 2" w:uiPriority="66"/>
-    <w:lsdException w:name="Medium Grid 1" w:uiPriority="67"/>
-    <w:lsdException w:name="Medium Grid 2" w:uiPriority="68"/>
-    <w:lsdException w:name="Medium Grid 3" w:uiPriority="69"/>
-    <w:lsdException w:name="Dark List" w:uiPriority="70"/>
-    <w:lsdException w:name="Colorful Shading" w:uiPriority="71"/>
-    <w:lsdException w:name="Colorful List" w:uiPriority="72"/>
-    <w:lsdException w:name="Colorful Grid" w:uiPriority="73"/>
-    <w:lsdException w:name="Light Shading Accent 1" w:uiPriority="60"/>
-    <w:lsdException w:name="Light List Accent 1" w:uiPriority="61"/>
-    <w:lsdException w:name="Light Grid Accent 1" w:uiPriority="62"/>
-    <w:lsdException w:name="Medium Shading 1 Accent 1" w:uiPriority="63"/>
-    <w:lsdException w:name="Medium Shading 2 Accent 1" w:uiPriority="64"/>
-    <w:lsdException w:name="Medium List 1 Accent 1" w:uiPriority="65"/>
-    <w:lsdException w:name="Revision" w:semiHidden="1"/>
-    <w:lsdException w:name="List Paragraph" w:uiPriority="34" w:qFormat="1"/>
-    <w:lsdException w:name="Quote" w:uiPriority="29" w:qFormat="1"/>
-    <w:lsdException w:name="Intense Quote" w:uiPriority="30" w:qFormat="1"/>
-    <w:lsdException w:name="Medium List 2 Accent 1" w:uiPriority="66"/>
-    <w:lsdException w:name="Medium Grid 1 Accent 1" w:uiPriority="67"/>
-    <w:lsdException w:name="Medium Grid 2 Accent 1" w:uiPriority="68"/>
-    <w:lsdException w:name="Medium Grid 3 Accent 1" w:uiPriority="69"/>
-    <w:lsdException w:name="Dark List Accent 1" w:uiPriority="70"/>
-    <w:lsdException w:name="Colorful Shading Accent 1" w:uiPriority="71"/>
-    <w:lsdException w:name="Colorful List Accent 1" w:uiPriority="72"/>
-    <w:lsdException w:name="Colorful Grid Accent 1" w:uiPriority="73"/>
-    <w:lsdException w:name="Light Shading Accent 2" w:uiPriority="60"/>
-    <w:lsdException w:name="Light List Accent 2" w:uiPriority="61"/>
-    <w:lsdException w:name="Light Grid Accent 2" w:uiPriority="62"/>
-    <w:lsdException w:name="Medium Shading 1 Accent 2" w:uiPriority="63"/>
-    <w:lsdException w:name="Medium Shading 2 Accent 2" w:uiPriority="64"/>
-    <w:lsdException w:name="Medium List 1 Accent 2" w:uiPriority="65"/>
-    <w:lsdException w:name="Medium List 2 Accent 2" w:uiPriority="66"/>
-    <w:lsdException w:name="Medium Grid 1 Accent 2" w:uiPriority="67"/>
-    <w:lsdException w:name="Medium Grid 2 Accent 2" w:uiPriority="68"/>
-    <w:lsdException w:name="Medium Grid 3 Accent 2" w:uiPriority="69"/>
-    <w:lsdException w:name="Dark List Accent 2" w:uiPriority="70"/>
-    <w:lsdException w:name="Colorful Shading Accent 2" w:uiPriority="71"/>
-    <w:lsdException w:name="Colorful List Accent 2" w:uiPriority="72"/>
-    <w:lsdException w:name="Colorful Grid Accent 2" w:uiPriority="73"/>
-    <w:lsdException w:name="Light Shading Accent 3" w:uiPriority="60"/>
-    <w:lsdException w:name="Light List Accent 3" w:uiPriority="61"/>
-    <w:lsdException w:name="Light Grid Accent 3" w:uiPriority="62"/>
-    <w:lsdException w:name="Medium Shading 1 Accent 3" w:uiPriority="63"/>
-    <w:lsdException w:name="Medium Shading 2 Accent 3" w:uiPriority="64"/>
-    <w:lsdException w:name="Medium List 1 Accent 3" w:uiPriority="65"/>
-    <w:lsdException w:name="Medium List 2 Accent 3" w:uiPriority="66"/>
-    <w:lsdException w:name="Medium Grid 1 Accent 3" w:uiPriority="67"/>
-    <w:lsdException w:name="Medium Grid 2 Accent 3" w:uiPriority="68"/>
-    <w:lsdException w:name="Medium Grid 3 Accent 3" w:uiPriority="69"/>
-    <w:lsdException w:name="Dark List Accent 3" w:uiPriority="70"/>
-    <w:lsdException w:name="Colorful Shading Accent 3" w:uiPriority="71"/>
-    <w:lsdException w:name="Colorful List Accent 3" w:uiPriority="72"/>
-    <w:lsdException w:name="Colorful Grid Accent 3" w:uiPriority="73"/>
-    <w:lsdException w:name="Light Shading Accent 4" w:uiPriority="60"/>
-    <w:lsdException w:name="Light List Accent 4" w:uiPriority="61"/>
-    <w:lsdException w:name="Light Grid Accent 4" w:uiPriority="62"/>
-    <w:lsdException w:name="Medium Shading 1 Accent 4" w:uiPriority="63"/>
-    <w:lsdException w:name="Medium Shading 2 Accent 4" w:uiPriority="64"/>
-    <w:lsdException w:name="Medium List 1 Accent 4" w:uiPriority="65"/>
-    <w:lsdException w:name="Medium List 2 Accent 4" w:uiPriority="66"/>
-    <w:lsdException w:name="Medium Grid 1 Accent 4" w:uiPriority="67"/>
-    <w:lsdException w:name="Medium Grid 2 Accent 4" w:uiPriority="68"/>
-    <w:lsdException w:name="Medium Grid 3 Accent 4" w:uiPriority="69"/>
-    <w:lsdException w:name="Dark List Accent 4" w:uiPriority="70"/>
-    <w:lsdException w:name="Colorful Shading Accent 4" w:uiPriority="71"/>
-    <w:lsdException w:name="Colorful List Accent 4" w:uiPriority="72"/>
-    <w:lsdException w:name="Colorful Grid Accent 4" w:uiPriority="73"/>
-    <w:lsdException w:name="Light Shading Accent 5" w:uiPriority="60"/>
-    <w:lsdException w:name="Light List Accent 5" w:uiPriority="61"/>
-    <w:lsdException w:name="Light Grid Accent 5" w:uiPriority="62"/>
-    <w:lsdException w:name="Medium Shading 1 Accent 5" w:uiPriority="63"/>
-    <w:lsdException w:name="Medium Shading 2 Accent 5" w:uiPriority="64"/>
-    <w:lsdException w:name="Medium List 1 Accent 5" w:uiPriority="65"/>
-    <w:lsdException w:name="Medium List 2 Accent 5" w:uiPriority="66"/>
-    <w:lsdException w:name="Medium Grid 1 Accent 5" w:uiPriority="67"/>
-    <w:lsdException w:name="Medium Grid 2 Accent 5" w:uiPriority="68"/>
-    <w:lsdException w:name="Medium Grid 3 Accent 5" w:uiPriority="69"/>
-    <w:lsdException w:name="Dark List Accent 5" w:uiPriority="70"/>
-    <w:lsdException w:name="Colorful Shading Accent 5" w:uiPriority="71"/>
-    <w:lsdException w:name="Colorful List Accent 5" w:uiPriority="72"/>
-    <w:lsdException w:name="Colorful Grid Accent 5" w:uiPriority="73"/>
-    <w:lsdException w:name="Light Shading Accent 6" w:uiPriority="60"/>
-    <w:lsdException w:name="Light List Accent 6" w:uiPriority="61"/>
-    <w:lsdException w:name="Light Grid Accent 6" w:uiPriority="62"/>
-    <w:lsdException w:name="Medium Shading 1 Accent 6" w:uiPriority="63"/>
-    <w:lsdException w:name="Medium Shading 2 Accent 6" w:uiPriority="64"/>
-    <w:lsdException w:name="Medium List 1 Accent 6" w:uiPriority="65"/>
-    <w:lsdException w:name="Medium List 2 Accent 6" w:uiPriority="66"/>
-    <w:lsdException w:name="Medium Grid 1 Accent 6" w:uiPriority="67"/>
-    <w:lsdException w:name="Medium Grid 2 Accent 6" w:uiPriority="68"/>
-    <w:lsdException w:name="Medium Grid 3 Accent 6" w:uiPriority="69"/>
-    <w:lsdException w:name="Dark List Accent 6" w:uiPriority="70"/>
-    <w:lsdException w:name="Colorful Shading Accent 6" w:uiPriority="71"/>
-    <w:lsdException w:name="Colorful List Accent 6" w:uiPriority="72"/>
-    <w:lsdException w:name="Colorful Grid Accent 6" w:uiPriority="73"/>
-    <w:lsdException w:name="Subtle Emphasis" w:uiPriority="19" w:qFormat="1"/>
-    <w:lsdException w:name="Intense Emphasis" w:uiPriority="21" w:qFormat="1"/>
-    <w:lsdException w:name="Subtle Reference" w:uiPriority="31" w:qFormat="1"/>
-    <w:lsdException w:name="Intense Reference" w:uiPriority="32" w:qFormat="1"/>
-    <w:lsdException w:name="Book Title" w:uiPriority="33" w:qFormat="1"/>
-    <w:lsdException w:name="Bibliography" w:semiHidden="1" w:uiPriority="37" w:unhideWhenUsed="1"/>
-    <w:lsdException w:name="TOC Heading" w:semiHidden="1" w:uiPriority="39" w:unhideWhenUsed="1" w:qFormat="1"/>
-    <w:lsdException w:name="Plain Table 1" w:uiPriority="41"/>
-    <w:lsdException w:name="Plain Table 2" w:uiPriority="42"/>
-    <w:lsdException w:name="Plain Table 3" w:uiPriority="43"/>
-    <w:lsdException w:name="Plain Table 4" w:uiPriority="44"/>
-    <w:lsdException w:name="Plain Table 5" w:uiPriority="45"/>
-    <w:lsdException w:name="Grid Table Light" w:uiPriority="40"/>
-    <w:lsdException w:name="Grid Table 1 Light" w:uiPriority="46"/>
-    <w:lsdException w:name="Grid Table 2" w:uiPriority="47"/>
-    <w:lsdException w:name="Grid Table 3" w:uiPriority="48"/>
-    <w:lsdException w:name="Grid Table 4" w:uiPriority="49"/>
-    <w:lsdException w:name="Grid Table 5 Dark" w:uiPriority="50"/>
-    <w:lsdException w:name="Grid Table 6 Colorful" w:uiPriority="51"/>
-    <w:lsdException w:name="Grid Table 7 Colorful" w:uiPriority="52"/>
-    <w:lsdException w:name="Grid Table 1 Light Accent 1" w:uiPriority="46"/>
-    <w:lsdException w:name="Grid Table 2 Accent 1" w:uiPriority="47"/>
-    <w:lsdException w:name="Grid Table 3 Accent 1" w:uiPriority="48"/>
-    <w:lsdException w:name="Grid Table 4 Accent 1" w:uiPriority="49"/>
-    <w:lsdException w:name="Grid Table 5 Dark Accent 1" w:uiPriority="50"/>
-    <w:lsdException w:name="Grid Table 6 Colorful Accent 1" w:uiPriority="51"/>
-    <w:lsdException w:name="Grid Table 7 Colorful Accent 1" w:uiPriority="52"/>
-    <w:lsdException w:name="Grid Table 1 Light Accent 2" w:uiPriority="46"/>
-    <w:lsdException w:name="Grid Table 2 Accent 2" w:uiPriority="47"/>
-    <w:lsdException w:name="Grid Table 3 Accent 2" w:uiPriority="48"/>
-    <w:lsdException w:name="Grid Table 4 Accent 2" w:uiPriority="49"/>
-    <w:lsdException w:name="Grid Table 5 Dark Accent 2" w:uiPriority="50"/>
-    <w:lsdException w:name="Grid Table 6 Colorful Accent 2" w:uiPriority="51"/>
-    <w:lsdException w:name="Grid Table 7 Colorful Accent 2" w:uiPriority="52"/>
-    <w:lsdException w:name="Grid Table 1 Light Accent 3" w:uiPriority="46"/>
-    <w:lsdException w:name="Grid Table 2 Accent 3" w:uiPriority="47"/>
-    <w:lsdException w:name="Grid Table 3 Accent 3" w:uiPriority="48"/>
-    <w:lsdException w:name="Grid Table 4 Accent 3" w:uiPriority="49"/>
-    <w:lsdException w:name="Grid Table 5 Dark Accent 3" w:uiPriority="50"/>
-    <w:lsdException w:name="Grid Table 6 Colorful Accent 3" w:uiPriority="51"/>
-    <w:lsdException w:name="Grid Table 7 Colorful Accent 3" w:uiPriority="52"/>
-    <w:lsdException w:name="Grid Table 1 Light Accent 4" w:uiPriority="46"/>
-    <w:lsdException w:name="Grid Table 2 Accent 4" w:uiPriority="47"/>
-    <w:lsdException w:name="Grid Table 3 Accent 4" w:uiPriority="48"/>
-    <w:lsdException w:name="Grid Table 4 Accent 4" w:uiPriority="49"/>
-    <w:lsdException w:name="Grid Table 5 Dark Accent 4" w:uiPriority="50"/>
-    <w:lsdException w:name="Grid Table 6 Colorful Accent 4" w:uiPriority="51"/>
-    <w:lsdException w:name="Grid Table 7 Colorful Accent 4" w:uiPriority="52"/>
-    <w:lsdException w:name="Grid Table 1 Light Accent 5" w:uiPriority="46"/>
-    <w:lsdException w:name="Grid Table 2 Accent 5" w:uiPriority="47"/>
-    <w:lsdException w:name="Grid Table 3 Accent 5" w:uiPriority="48"/>
-    <w:lsdException w:name="Grid Table 4 Accent 5" w:uiPriority="49"/>
-    <w:lsdException w:name="Grid Table 5 Dark Accent 5" w:uiPriority="50"/>
-    <w:lsdException w:name="Grid Table 6 Colorful Accent 5" w:uiPriority="51"/>
-    <w:lsdException w:name="Grid Table 7 Colorful Accent 5" w:uiPriority="52"/>
-    <w:lsdException w:name="Grid Table 1 Light Accent 6" w:uiPriority="46"/>
-    <w:lsdException w:name="Grid Table 2 Accent 6" w:uiPriority="47"/>
-    <w:lsdException w:name="Grid Table 3 Accent 6" w:uiPriority="48"/>
-    <w:lsdException w:name="Grid Table 4 Accent 6" w:uiPriority="49"/>
-    <w:lsdException w:name="Grid Table 5 Dark Accent 6" w:uiPriority="50"/>
-    <w:lsdException w:name="Grid Table 6 Colorful Accent 6" w:uiPriority="51"/>
-    <w:lsdException w:name="Grid Table 7 Colorful Accent 6" w:uiPriority="52"/>
-    <w:lsdException w:name="List Table 1 Light" w:uiPriority="46"/>
-    <w:lsdException w:name="List Table 2" w:uiPriority="47"/>
-    <w:lsdException w:name="List Table 3" w:uiPriority="48"/>
-    <w:lsdException w:name="List Table 4" w:uiPriority="49"/>
-    <w:lsdException w:name="List Table 5 Dark" w:uiPriority="50"/>
-    <w:lsdException w:name="List Table 6 Colorful" w:uiPriority="51"/>
-    <w:lsdException w:name="List Table 7 Colorful" w:uiPriority="52"/>
-    <w:lsdException w:name="List Table 1 Light Accent 1" w:uiPriority="46"/>
-    <w:lsdException w:name="List Table 2 Accent 1" w:uiPriority="47"/>
-    <w:lsdException w:name="List Table 3 Accent 1" w:uiPriority="48"/>
-    <w:lsdException w:name="List Table 4 Accent 1" w:uiPriority="49"/>
-    <w:lsdException w:name="List Table 5 Dark Accent 1" w:uiPriority="50"/>
-    <w:lsdException w:name="List Table 6 Colorful Accent 1" w:uiPriority="51"/>
-    <w:lsdException w:name="List Table 7 Colorful Accent 1" w:uiPriority="52"/>
-    <w:lsdException w:name="List Table 1 Light Accent 2" w:uiPriority="46"/>
-    <w:lsdException w:name="List Table 2 Accent 2" w:uiPriority="47"/>
-    <w:lsdException w:name="List Table 3 Accent 2" w:uiPriority="48"/>
-    <w:lsdException w:name="List Table 4 Accent 2" w:uiPriority="49"/>
-    <w:lsdException w:name="List Table 5 Dark Accent 2" w:uiPriority="50"/>
-    <w:lsdException w:name="List Table 6 Colorful Accent 2" w:uiPriority="51"/>
-    <w:lsdException w:name="List Table 7 Colorful Accent 2" w:uiPriority="52"/>
-    <w:lsdException w:name="List Table 1 Light Accent 3" w:uiPriority="46"/>
-    <w:lsdException w:name="List Table 2 Accent 3" w:uiPriority="47"/>
-    <w:lsdException w:name="List Table 3 Accent 3" w:uiPriority="48"/>
-    <w:lsdException w:name="List Table 4 Accent 3" w:uiPriority="49"/>
-    <w:lsdException w:name="List Table 5 Dark Accent 3" w:uiPriority="50"/>
-    <w:lsdException w:name="List Table 6 Colorful Accent 3" w:uiPriority="51"/>
-    <w:lsdException w:name="List Table 7 Colorful Accent 3" w:uiPriority="52"/>
-    <w:lsdException w:name="List Table 1 Light Accent 4" w:uiPriority="46"/>
-    <w:lsdException w:name="List Table 2 Accent 4" w:uiPriority="47"/>
-    <w:lsdException w:name="List Table 3 Accent 4" w:uiPriority="48"/>
-    <w:lsdException w:name="List Table 4 Accent 4" w:uiPriority="49"/>
-    <w:lsdException w:name="List Table 5 Dark Accent 4" w:uiPriority="50"/>
-    <w:lsdException w:name="List Table 6 Colorful Accent 4" w:uiPriority="51"/>
-    <w:lsdException w:name="List Table 7 Colorful Accent 4" w:uiPriority="52"/>
-    <w:lsdException w:name="List Table 1 Light Accent 5" w:uiPriority="46"/>
-    <w:lsdException w:name="List Table 2 Accent 5" w:uiPriority="47"/>
-    <w:lsdException w:name="List Table 3 Accent 5" w:uiPriority="48"/>
-    <w:lsdException w:name="List Table 4 Accent 5" w:uiPriority="49"/>
-    <w:lsdException w:name="List Table 5 Dark Accent 5" w:uiPriority="50"/>
-    <w:lsdException w:name="List Table 6 Colorful Accent 5" w:uiPriority="51"/>
-    <w:lsdException w:name="List Table 7 Colorful Accent 5" w:uiPriority="52"/>
-    <w:lsdException w:name="List Table 1 Light Accent 6" w:uiPriority="46"/>
-    <w:lsdException w:name="List Table 2 Accent 6" w:uiPriority="47"/>
-    <w:lsdException w:name="List Table 3 Accent 6" w:uiPriority="48"/>
-    <w:lsdException w:name="List Table 4 Accent 6" w:uiPriority="49"/>
-    <w:lsdException w:name="List Table 5 Dark Accent 6" w:uiPriority="50"/>
-    <w:lsdException w:name="List Table 6 Colorful Accent 6" w:uiPriority="51"/>
-    <w:lsdException w:name="List Table 7 Colorful Accent 6" w:uiPriority="52"/>
-    <w:lsdException w:name="Mention" w:semiHidden="1" w:unhideWhenUsed="1"/>
-    <w:lsdException w:name="Smart Hyperlink" w:semiHidden="1" w:unhideWhenUsed="1"/>
-    <w:lsdException w:name="Hashtag" w:semiHidden="1" w:unhideWhenUsed="1"/>
-    <w:lsdException w:name="Unresolved Mention" w:semiHidden="1" w:unhideWhenUsed="1"/>
-    <w:lsdException w:name="Smart Link" w:semiHidden="1" w:unhideWhenUsed="1"/>
+  <w:latentStyles w:defLockedState="0" w:defUIPriority="99" w:defSemiHidden="1" w:defUnhideWhenUsed="1" w:defQFormat="0" w:count="267">
+    <w:lsdException w:name="Normal" w:semiHidden="0" w:uiPriority="0" w:unhideWhenUsed="0" w:qFormat="1"/>
+    <w:lsdException w:name="heading 1" w:semiHidden="0" w:uiPriority="9" w:unhideWhenUsed="0" w:qFormat="1"/>
+    <w:lsdException w:name="heading 2" w:uiPriority="9" w:qFormat="1"/>
+    <w:lsdException w:name="heading 3" w:uiPriority="9" w:qFormat="1"/>
+    <w:lsdException w:name="heading 4" w:uiPriority="9" w:qFormat="1"/>
+    <w:lsdException w:name="heading 5" w:uiPriority="9" w:qFormat="1"/>
+    <w:lsdException w:name="heading 6" w:uiPriority="9" w:qFormat="1"/>
+    <w:lsdException w:name="heading 7" w:uiPriority="9" w:qFormat="1"/>
+    <w:lsdException w:name="heading 8" w:uiPriority="9" w:qFormat="1"/>
+    <w:lsdException w:name="heading 9" w:uiPriority="9" w:qFormat="1"/>
+    <w:lsdException w:name="toc 1" w:uiPriority="39"/>
+    <w:lsdException w:name="toc 2" w:uiPriority="39"/>
+    <w:lsdException w:name="toc 3" w:uiPriority="39"/>
+    <w:lsdException w:name="toc 4" w:uiPriority="39"/>
+    <w:lsdException w:name="toc 5" w:uiPriority="39"/>
+    <w:lsdException w:name="toc 6" w:uiPriority="39"/>
+    <w:lsdException w:name="toc 7" w:uiPriority="39"/>
+    <w:lsdException w:name="toc 8" w:uiPriority="39"/>
+    <w:lsdException w:name="toc 9" w:uiPriority="39"/>
+    <w:lsdException w:name="caption" w:uiPriority="35" w:qFormat="1"/>
+    <w:lsdException w:name="Title" w:semiHidden="0" w:uiPriority="10" w:unhideWhenUsed="0" w:qFormat="1"/>
+    <w:lsdException w:name="Default Paragraph Font" w:uiPriority="1"/>
+    <w:lsdException w:name="Subtitle" w:semiHidden="0" w:uiPriority="11" w:unhideWhenUsed="0" w:qFormat="1"/>
+    <w:lsdException w:name="Strong" w:semiHidden="0" w:uiPriority="22" w:unhideWhenUsed="0" w:qFormat="1"/>
+    <w:lsdException w:name="Emphasis" w:semiHidden="0" w:uiPriority="20" w:unhideWhenUsed="0" w:qFormat="1"/>
+    <w:lsdException w:name="Table Grid" w:semiHidden="0" w:uiPriority="39" w:unhideWhenUsed="0"/>
+    <w:lsdException w:name="Placeholder Text" w:unhideWhenUsed="0"/>
+    <w:lsdException w:name="No Spacing" w:semiHidden="0" w:uiPriority="1" w:unhideWhenUsed="0" w:qFormat="1"/>
+    <w:lsdException w:name="Light Shading" w:semiHidden="0" w:uiPriority="60" w:unhideWhenUsed="0"/>
+    <w:lsdException w:name="Light List" w:semiHidden="0" w:uiPriority="61" w:unhideWhenUsed="0"/>
+    <w:lsdException w:name="Light Grid" w:semiHidden="0" w:uiPriority="62" w:unhideWhenUsed="0"/>
+    <w:lsdException w:name="Medium Shading 1" w:semiHidden="0" w:uiPriority="63" w:unhideWhenUsed="0"/>
+    <w:lsdException w:name="Medium Shading 2" w:semiHidden="0" w:uiPriority="64" w:unhideWhenUsed="0"/>
+    <w:lsdException w:name="Medium List 1" w:semiHidden="0" w:uiPriority="65" w:unhideWhenUsed="0"/>
+    <w:lsdException w:name="Medium List 2" w:semiHidden="0" w:uiPriority="66" w:unhideWhenUsed="0"/>
+    <w:lsdException w:name="Medium Grid 1" w:semiHidden="0" w:uiPriority="67" w:unhideWhenUsed="0"/>
+    <w:lsdException w:name="Medium Grid 2" w:semiHidden="0" w:uiPriority="68" w:unhideWhenUsed="0"/>
+    <w:lsdException w:name="Medium Grid 3" w:semiHidden="0" w:uiPriority="69" w:unhideWhenUsed="0"/>
+    <w:lsdException w:name="Dark List" w:semiHidden="0" w:uiPriority="70" w:unhideWhenUsed="0"/>
+    <w:lsdException w:name="Colorful Shading" w:semiHidden="0" w:uiPriority="71" w:unhideWhenUsed="0"/>
+    <w:lsdException w:name="Colorful List" w:semiHidden="0" w:uiPriority="72" w:unhideWhenUsed="0"/>
+    <w:lsdException w:name="Colorful Grid" w:semiHidden="0" w:uiPriority="73" w:unhideWhenUsed="0"/>
+    <w:lsdException w:name="Light Shading Accent 1" w:semiHidden="0" w:uiPriority="60" w:unhideWhenUsed="0"/>
+    <w:lsdException w:name="Light List Accent 1" w:semiHidden="0" w:uiPriority="61" w:unhideWhenUsed="0"/>
+    <w:lsdException w:name="Light Grid Accent 1" w:semiHidden="0" w:uiPriority="62" w:unhideWhenUsed="0"/>
+    <w:lsdException w:name="Medium Shading 1 Accent 1" w:semiHidden="0" w:uiPriority="63" w:unhideWhenUsed="0"/>
+    <w:lsdException w:name="Medium Shading 2 Accent 1" w:semiHidden="0" w:uiPriority="64" w:unhideWhenUsed="0"/>
+    <w:lsdException w:name="Medium List 1 Accent 1" w:semiHidden="0" w:uiPriority="65" w:unhideWhenUsed="0"/>
+    <w:lsdException w:name="Revision" w:unhideWhenUsed="0"/>
+    <w:lsdException w:name="List Paragraph" w:semiHidden="0" w:uiPriority="34" w:unhideWhenUsed="0" w:qFormat="1"/>
+    <w:lsdException w:name="Quote" w:semiHidden="0" w:uiPriority="29" w:unhideWhenUsed="0" w:qFormat="1"/>
+    <w:lsdException w:name="Intense Quote" w:semiHidden="0" w:uiPriority="30" w:unhideWhenUsed="0" w:qFormat="1"/>
+    <w:lsdException w:name="Medium List 2 Accent 1" w:semiHidden="0" w:uiPriority="66" w:unhideWhenUsed="0"/>
+    <w:lsdException w:name="Medium Grid 1 Accent 1" w:semiHidden="0" w:uiPriority="67" w:unhideWhenUsed="0"/>
+    <w:lsdException w:name="Medium Grid 2 Accent 1" w:semiHidden="0" w:uiPriority="68" w:unhideWhenUsed="0"/>
+    <w:lsdException w:name="Medium Grid 3 Accent 1" w:semiHidden="0" w:uiPriority="69" w:unhideWhenUsed="0"/>
+    <w:lsdException w:name="Dark List Accent 1" w:semiHidden="0" w:uiPriority="70" w:unhideWhenUsed="0"/>
+    <w:lsdException w:name="Colorful Shading Accent 1" w:semiHidden="0" w:uiPriority="71" w:unhideWhenUsed="0"/>
+    <w:lsdException w:name="Colorful List Accent 1" w:semiHidden="0" w:uiPriority="72" w:unhideWhenUsed="0"/>
+    <w:lsdException w:name="Colorful Grid Accent 1" w:semiHidden="0" w:uiPriority="73" w:unhideWhenUsed="0"/>
+    <w:lsdException w:name="Light Shading Accent 2" w:semiHidden="0" w:uiPriority="60" w:unhideWhenUsed="0"/>
+    <w:lsdException w:name="Light List Accent 2" w:semiHidden="0" w:uiPriority="61" w:unhideWhenUsed="0"/>
+    <w:lsdException w:name="Light Grid Accent 2" w:semiHidden="0" w:uiPriority="62" w:unhideWhenUsed="0"/>
+    <w:lsdException w:name="Medium Shading 1 Accent 2" w:semiHidden="0" w:uiPriority="63" w:unhideWhenUsed="0"/>
+    <w:lsdException w:name="Medium Shading 2 Accent 2" w:semiHidden="0" w:uiPriority="64" w:unhideWhenUsed="0"/>
+    <w:lsdException w:name="Medium List 1 Accent 2" w:semiHidden="0" w:uiPriority="65" w:unhideWhenUsed="0"/>
+    <w:lsdException w:name="Medium List 2 Accent 2" w:semiHidden="0" w:uiPriority="66" w:unhideWhenUsed="0"/>
+    <w:lsdException w:name="Medium Grid 1 Accent 2" w:semiHidden="0" w:uiPriority="67" w:unhideWhenUsed="0"/>
+    <w:lsdException w:name="Medium Grid 2 Accent 2" w:semiHidden="0" w:uiPriority="68" w:unhideWhenUsed="0"/>
+    <w:lsdException w:name="Medium Grid 3 Accent 2" w:semiHidden="0" w:uiPriority="69" w:unhideWhenUsed="0"/>
+    <w:lsdException w:name="Dark List Accent 2" w:semiHidden="0" w:uiPriority="70" w:unhideWhenUsed="0"/>
+    <w:lsdException w:name="Colorful Shading Accent 2" w:semiHidden="0" w:uiPriority="71" w:unhideWhenUsed="0"/>
+    <w:lsdException w:name="Colorful List Accent 2" w:semiHidden="0" w:uiPriority="72" w:unhideWhenUsed="0"/>
+    <w:lsdException w:name="Colorful Grid Accent 2" w:semiHidden="0" w:uiPriority="73" w:unhideWhenUsed="0"/>
+    <w:lsdException w:name="Light Shading Accent 3" w:semiHidden="0" w:uiPriority="60" w:unhideWhenUsed="0"/>
+    <w:lsdException w:name="Light List Accent 3" w:semiHidden="0" w:uiPriority="61" w:unhideWhenUsed="0"/>
+    <w:lsdException w:name="Light Grid Accent 3" w:semiHidden="0" w:uiPriority="62" w:unhideWhenUsed="0"/>
+    <w:lsdException w:name="Medium Shading 1 Accent 3" w:semiHidden="0" w:uiPriority="63" w:unhideWhenUsed="0"/>
+    <w:lsdException w:name="Medium Shading 2 Accent 3" w:semiHidden="0" w:uiPriority="64" w:unhideWhenUsed="0"/>
+    <w:lsdException w:name="Medium List 1 Accent 3" w:semiHidden="0" w:uiPriority="65" w:unhideWhenUsed="0"/>
+    <w:lsdException w:name="Medium List 2 Accent 3" w:semiHidden="0" w:uiPriority="66" w:unhideWhenUsed="0"/>
+    <w:lsdException w:name="Medium Grid 1 Accent 3" w:semiHidden="0" w:uiPriority="67" w:unhideWhenUsed="0"/>
+    <w:lsdException w:name="Medium Grid 2 Accent 3" w:semiHidden="0" w:uiPriority="68" w:unhideWhenUsed="0"/>
+    <w:lsdException w:name="Medium Grid 3 Accent 3" w:semiHidden="0" w:uiPriority="69" w:unhideWhenUsed="0"/>
+    <w:lsdException w:name="Dark List Accent 3" w:semiHidden="0" w:uiPriority="70" w:unhideWhenUsed="0"/>
+    <w:lsdException w:name="Colorful Shading Accent 3" w:semiHidden="0" w:uiPriority="71" w:unhideWhenUsed="0"/>
+    <w:lsdException w:name="Colorful List Accent 3" w:semiHidden="0" w:uiPriority="72" w:unhideWhenUsed="0"/>
+    <w:lsdException w:name="Colorful Grid Accent 3" w:semiHidden="0" w:uiPriority="73" w:unhideWhenUsed="0"/>
+    <w:lsdException w:name="Light Shading Accent 4" w:semiHidden="0" w:uiPriority="60" w:unhideWhenUsed="0"/>
+    <w:lsdException w:name="Light List Accent 4" w:semiHidden="0" w:uiPriority="61" w:unhideWhenUsed="0"/>
+    <w:lsdException w:name="Light Grid Accent 4" w:semiHidden="0" w:uiPriority="62" w:unhideWhenUsed="0"/>
+    <w:lsdException w:name="Medium Shading 1 Accent 4" w:semiHidden="0" w:uiPriority="63" w:unhideWhenUsed="0"/>
+    <w:lsdException w:name="Medium Shading 2 Accent 4" w:semiHidden="0" w:uiPriority="64" w:unhideWhenUsed="0"/>
+    <w:lsdException w:name="Medium List 1 Accent 4" w:semiHidden="0" w:uiPriority="65" w:unhideWhenUsed="0"/>
+    <w:lsdException w:name="Medium List 2 Accent 4" w:semiHidden="0" w:uiPriority="66" w:unhideWhenUsed="0"/>
+    <w:lsdException w:name="Medium Grid 1 Accent 4" w:semiHidden="0" w:uiPriority="67" w:unhideWhenUsed="0"/>
+    <w:lsdException w:name="Medium Grid 2 Accent 4" w:semiHidden="0" w:uiPriority="68" w:unhideWhenUsed="0"/>
+    <w:lsdException w:name="Medium Grid 3 Accent 4" w:semiHidden="0" w:uiPriority="69" w:unhideWhenUsed="0"/>
+    <w:lsdException w:name="Dark List Accent 4" w:semiHidden="0" w:uiPriority="70" w:unhideWhenUsed="0"/>
+    <w:lsdException w:name="Colorful Shading Accent 4" w:semiHidden="0" w:uiPriority="71" w:unhideWhenUsed="0"/>
+    <w:lsdException w:name="Colorful List Accent 4" w:semiHidden="0" w:uiPriority="72" w:unhideWhenUsed="0"/>
+    <w:lsdException w:name="Colorful Grid Accent 4" w:semiHidden="0" w:uiPriority="73" w:unhideWhenUsed="0"/>
+    <w:lsdException w:name="Light Shading Accent 5" w:semiHidden="0" w:uiPriority="60" w:unhideWhenUsed="0"/>
+    <w:lsdException w:name="Light List Accent 5" w:semiHidden="0" w:uiPriority="61" w:unhideWhenUsed="0"/>
+    <w:lsdException w:name="Light Grid Accent 5" w:semiHidden="0" w:uiPriority="62" w:unhideWhenUsed="0"/>
+    <w:lsdException w:name="Medium Shading 1 Accent 5" w:semiHidden="0" w:uiPriority="63" w:unhideWhenUsed="0"/>
+    <w:lsdException w:name="Medium Shading 2 Accent 5" w:semiHidden="0" w:uiPriority="64" w:unhideWhenUsed="0"/>
+    <w:lsdException w:name="Medium List 1 Accent 5" w:semiHidden="0" w:uiPriority="65" w:unhideWhenUsed="0"/>
+    <w:lsdException w:name="Medium List 2 Accent 5" w:semiHidden="0" w:uiPriority="66" w:unhideWhenUsed="0"/>
+    <w:lsdException w:name="Medium Grid 1 Accent 5" w:semiHidden="0" w:uiPriority="67" w:unhideWhenUsed="0"/>
+    <w:lsdException w:name="Medium Grid 2 Accent 5" w:semiHidden="0" w:uiPriority="68" w:unhideWhenUsed="0"/>
+    <w:lsdException w:name="Medium Grid 3 Accent 5" w:semiHidden="0" w:uiPriority="69" w:unhideWhenUsed="0"/>
+    <w:lsdException w:name="Dark List Accent 5" w:semiHidden="0" w:uiPriority="70" w:unhideWhenUsed="0"/>
+    <w:lsdException w:name="Colorful Shading Accent 5" w:semiHidden="0" w:uiPriority="71" w:unhideWhenUsed="0"/>
+    <w:lsdException w:name="Colorful List Accent 5" w:semiHidden="0" w:uiPriority="72" w:unhideWhenUsed="0"/>
+    <w:lsdException w:name="Colorful Grid Accent 5" w:semiHidden="0" w:uiPriority="73" w:unhideWhenUsed="0"/>
+    <w:lsdException w:name="Light Shading Accent 6" w:semiHidden="0" w:uiPriority="60" w:unhideWhenUsed="0"/>
+    <w:lsdException w:name="Light List Accent 6" w:semiHidden="0" w:uiPriority="61" w:unhideWhenUsed="0"/>
+    <w:lsdException w:name="Light Grid Accent 6" w:semiHidden="0" w:uiPriority="62" w:unhideWhenUsed="0"/>
+    <w:lsdException w:name="Medium Shading 1 Accent 6" w:semiHidden="0" w:uiPriority="63" w:unhideWhenUsed="0"/>
+    <w:lsdException w:name="Medium Shading 2 Accent 6" w:semiHidden="0" w:uiPriority="64" w:unhideWhenUsed="0"/>
+    <w:lsdException w:name="Medium List 1 Accent 6" w:semiHidden="0" w:uiPriority="65" w:unhideWhenUsed="0"/>
+    <w:lsdException w:name="Medium List 2 Accent 6" w:semiHidden="0" w:uiPriority="66" w:unhideWhenUsed="0"/>
+    <w:lsdException w:name="Medium Grid 1 Accent 6" w:semiHidden="0" w:uiPriority="67" w:unhideWhenUsed="0"/>
+    <w:lsdException w:name="Medium Grid 2 Accent 6" w:semiHidden="0" w:uiPriority="68" w:unhideWhenUsed="0"/>
+    <w:lsdException w:name="Medium Grid 3 Accent 6" w:semiHidden="0" w:uiPriority="69" w:unhideWhenUsed="0"/>
+    <w:lsdException w:name="Dark List Accent 6" w:semiHidden="0" w:uiPriority="70" w:unhideWhenUsed="0"/>
+    <w:lsdException w:name="Colorful Shading Accent 6" w:semiHidden="0" w:uiPriority="71" w:unhideWhenUsed="0"/>
+    <w:lsdException w:name="Colorful List Accent 6" w:semiHidden="0" w:uiPriority="72" w:unhideWhenUsed="0"/>
+    <w:lsdException w:name="Colorful Grid Accent 6" w:semiHidden="0" w:uiPriority="73" w:unhideWhenUsed="0"/>
+    <w:lsdException w:name="Subtle Emphasis" w:semiHidden="0" w:uiPriority="19" w:unhideWhenUsed="0" w:qFormat="1"/>
+    <w:lsdException w:name="Intense Emphasis" w:semiHidden="0" w:uiPriority="21" w:unhideWhenUsed="0" w:qFormat="1"/>
+    <w:lsdException w:name="Subtle Reference" w:semiHidden="0" w:uiPriority="31" w:unhideWhenUsed="0" w:qFormat="1"/>
+    <w:lsdException w:name="Intense Reference" w:semiHidden="0" w:uiPriority="32" w:unhideWhenUsed="0" w:qFormat="1"/>
+    <w:lsdException w:name="Book Title" w:semiHidden="0" w:uiPriority="33" w:unhideWhenUsed="0" w:qFormat="1"/>
+    <w:lsdException w:name="Bibliography" w:uiPriority="37"/>
+    <w:lsdException w:name="TOC Heading" w:uiPriority="39" w:qFormat="1"/>
   </w:latentStyles>
   <w:style w:type="paragraph" w:default="1" w:styleId="a">
     <w:name w:val="Normal"/>
@@ -1614,6 +2392,35 @@
       <w:sz w:val="22"/>
       <w:szCs w:val="22"/>
       <w:u w:color="000000"/>
+    </w:rPr>
+  </w:style>
+  <w:style w:type="paragraph" w:styleId="2">
+    <w:name w:val="heading 2"/>
+    <w:basedOn w:val="a"/>
+    <w:link w:val="20"/>
+    <w:uiPriority w:val="9"/>
+    <w:qFormat/>
+    <w:rsid w:val="006E0709"/>
+    <w:pPr>
+      <w:pBdr>
+        <w:top w:val="none" w:sz="0" w:space="0" w:color="auto"/>
+        <w:left w:val="none" w:sz="0" w:space="0" w:color="auto"/>
+        <w:bottom w:val="none" w:sz="0" w:space="0" w:color="auto"/>
+        <w:right w:val="none" w:sz="0" w:space="0" w:color="auto"/>
+        <w:between w:val="none" w:sz="0" w:space="0" w:color="auto"/>
+        <w:bar w:val="none" w:sz="0" w:color="auto"/>
+      </w:pBdr>
+      <w:spacing w:before="100" w:beforeAutospacing="1" w:after="100" w:afterAutospacing="1" w:line="240" w:lineRule="auto"/>
+      <w:outlineLvl w:val="1"/>
+    </w:pPr>
+    <w:rPr>
+      <w:rFonts w:ascii="Times New Roman" w:eastAsia="Times New Roman" w:hAnsi="Times New Roman" w:cs="Times New Roman"/>
+      <w:b/>
+      <w:bCs/>
+      <w:color w:val="auto"/>
+      <w:sz w:val="36"/>
+      <w:szCs w:val="36"/>
+      <w:bdr w:val="none" w:sz="0" w:space="0" w:color="auto"/>
     </w:rPr>
   </w:style>
   <w:style w:type="character" w:default="1" w:styleId="a0">
@@ -1697,7 +2504,7 @@
       </w14:textOutline>
     </w:rPr>
   </w:style>
-  <w:style w:type="character" w:styleId="a6">
+  <w:style w:type="character" w:customStyle="1" w:styleId="UnresolvedMention">
     <w:name w:val="Unresolved Mention"/>
     <w:basedOn w:val="a0"/>
     <w:uiPriority w:val="99"/>
@@ -1707,6 +2514,337 @@
     <w:rPr>
       <w:color w:val="605E5C"/>
       <w:shd w:val="clear" w:color="auto" w:fill="E1DFDD"/>
+    </w:rPr>
+  </w:style>
+  <w:style w:type="character" w:customStyle="1" w:styleId="20">
+    <w:name w:val="Заголовок 2 Знак"/>
+    <w:basedOn w:val="a0"/>
+    <w:link w:val="2"/>
+    <w:uiPriority w:val="9"/>
+    <w:rsid w:val="006E0709"/>
+    <w:rPr>
+      <w:rFonts w:eastAsia="Times New Roman"/>
+      <w:b/>
+      <w:bCs/>
+      <w:sz w:val="36"/>
+      <w:szCs w:val="36"/>
+      <w:bdr w:val="none" w:sz="0" w:space="0" w:color="auto"/>
+    </w:rPr>
+  </w:style>
+</w:styles>
+</file>
+
+<file path=word/stylesWithEffects.xml><?xml version="1.0" encoding="utf-8"?>
+<w:styles xmlns:wpc="http://schemas.microsoft.com/office/word/2010/wordprocessingCanvas" xmlns:mc="http://schemas.openxmlformats.org/markup-compatibility/2006" xmlns:o="urn:schemas-microsoft-com:office:office" xmlns:r="http://schemas.openxmlformats.org/officeDocument/2006/relationships" xmlns:m="http://schemas.openxmlformats.org/officeDocument/2006/math" xmlns:v="urn:schemas-microsoft-com:vml" xmlns:wp14="http://schemas.microsoft.com/office/word/2010/wordprocessingDrawing" xmlns:wp="http://schemas.openxmlformats.org/drawingml/2006/wordprocessingDrawing" xmlns:w10="urn:schemas-microsoft-com:office:word" xmlns:w="http://schemas.openxmlformats.org/wordprocessingml/2006/main" xmlns:w14="http://schemas.microsoft.com/office/word/2010/wordml" xmlns:wpg="http://schemas.microsoft.com/office/word/2010/wordprocessingGroup" xmlns:wpi="http://schemas.microsoft.com/office/word/2010/wordprocessingInk" xmlns:wne="http://schemas.microsoft.com/office/word/2006/wordml" xmlns:wps="http://schemas.microsoft.com/office/word/2010/wordprocessingShape" mc:Ignorable="w14 wp14">
+  <w:docDefaults>
+    <w:rPrDefault>
+      <w:rPr>
+        <w:rFonts w:ascii="Times New Roman" w:eastAsia="Arial Unicode MS" w:hAnsi="Times New Roman" w:cs="Times New Roman"/>
+        <w:bdr w:val="nil"/>
+        <w:lang w:val="ru-RU" w:eastAsia="ru-RU" w:bidi="ar-SA"/>
+      </w:rPr>
+    </w:rPrDefault>
+    <w:pPrDefault>
+      <w:pPr>
+        <w:pBdr>
+          <w:top w:val="nil"/>
+          <w:left w:val="nil"/>
+          <w:bottom w:val="nil"/>
+          <w:right w:val="nil"/>
+          <w:between w:val="nil"/>
+          <w:bar w:val="nil"/>
+        </w:pBdr>
+      </w:pPr>
+    </w:pPrDefault>
+  </w:docDefaults>
+  <w:latentStyles w:defLockedState="0" w:defUIPriority="99" w:defSemiHidden="1" w:defUnhideWhenUsed="1" w:defQFormat="0" w:count="267">
+    <w:lsdException w:name="Normal" w:semiHidden="0" w:uiPriority="0" w:unhideWhenUsed="0" w:qFormat="1"/>
+    <w:lsdException w:name="heading 1" w:semiHidden="0" w:uiPriority="9" w:unhideWhenUsed="0" w:qFormat="1"/>
+    <w:lsdException w:name="heading 2" w:uiPriority="9" w:qFormat="1"/>
+    <w:lsdException w:name="heading 3" w:uiPriority="9" w:qFormat="1"/>
+    <w:lsdException w:name="heading 4" w:uiPriority="9" w:qFormat="1"/>
+    <w:lsdException w:name="heading 5" w:uiPriority="9" w:qFormat="1"/>
+    <w:lsdException w:name="heading 6" w:uiPriority="9" w:qFormat="1"/>
+    <w:lsdException w:name="heading 7" w:uiPriority="9" w:qFormat="1"/>
+    <w:lsdException w:name="heading 8" w:uiPriority="9" w:qFormat="1"/>
+    <w:lsdException w:name="heading 9" w:uiPriority="9" w:qFormat="1"/>
+    <w:lsdException w:name="toc 1" w:uiPriority="39"/>
+    <w:lsdException w:name="toc 2" w:uiPriority="39"/>
+    <w:lsdException w:name="toc 3" w:uiPriority="39"/>
+    <w:lsdException w:name="toc 4" w:uiPriority="39"/>
+    <w:lsdException w:name="toc 5" w:uiPriority="39"/>
+    <w:lsdException w:name="toc 6" w:uiPriority="39"/>
+    <w:lsdException w:name="toc 7" w:uiPriority="39"/>
+    <w:lsdException w:name="toc 8" w:uiPriority="39"/>
+    <w:lsdException w:name="toc 9" w:uiPriority="39"/>
+    <w:lsdException w:name="caption" w:uiPriority="35" w:qFormat="1"/>
+    <w:lsdException w:name="Title" w:semiHidden="0" w:uiPriority="10" w:unhideWhenUsed="0" w:qFormat="1"/>
+    <w:lsdException w:name="Default Paragraph Font" w:uiPriority="1"/>
+    <w:lsdException w:name="Subtitle" w:semiHidden="0" w:uiPriority="11" w:unhideWhenUsed="0" w:qFormat="1"/>
+    <w:lsdException w:name="Strong" w:semiHidden="0" w:uiPriority="22" w:unhideWhenUsed="0" w:qFormat="1"/>
+    <w:lsdException w:name="Emphasis" w:semiHidden="0" w:uiPriority="20" w:unhideWhenUsed="0" w:qFormat="1"/>
+    <w:lsdException w:name="Table Grid" w:semiHidden="0" w:uiPriority="39" w:unhideWhenUsed="0"/>
+    <w:lsdException w:name="Placeholder Text" w:unhideWhenUsed="0"/>
+    <w:lsdException w:name="No Spacing" w:semiHidden="0" w:uiPriority="1" w:unhideWhenUsed="0" w:qFormat="1"/>
+    <w:lsdException w:name="Light Shading" w:semiHidden="0" w:uiPriority="60" w:unhideWhenUsed="0"/>
+    <w:lsdException w:name="Light List" w:semiHidden="0" w:uiPriority="61" w:unhideWhenUsed="0"/>
+    <w:lsdException w:name="Light Grid" w:semiHidden="0" w:uiPriority="62" w:unhideWhenUsed="0"/>
+    <w:lsdException w:name="Medium Shading 1" w:semiHidden="0" w:uiPriority="63" w:unhideWhenUsed="0"/>
+    <w:lsdException w:name="Medium Shading 2" w:semiHidden="0" w:uiPriority="64" w:unhideWhenUsed="0"/>
+    <w:lsdException w:name="Medium List 1" w:semiHidden="0" w:uiPriority="65" w:unhideWhenUsed="0"/>
+    <w:lsdException w:name="Medium List 2" w:semiHidden="0" w:uiPriority="66" w:unhideWhenUsed="0"/>
+    <w:lsdException w:name="Medium Grid 1" w:semiHidden="0" w:uiPriority="67" w:unhideWhenUsed="0"/>
+    <w:lsdException w:name="Medium Grid 2" w:semiHidden="0" w:uiPriority="68" w:unhideWhenUsed="0"/>
+    <w:lsdException w:name="Medium Grid 3" w:semiHidden="0" w:uiPriority="69" w:unhideWhenUsed="0"/>
+    <w:lsdException w:name="Dark List" w:semiHidden="0" w:uiPriority="70" w:unhideWhenUsed="0"/>
+    <w:lsdException w:name="Colorful Shading" w:semiHidden="0" w:uiPriority="71" w:unhideWhenUsed="0"/>
+    <w:lsdException w:name="Colorful List" w:semiHidden="0" w:uiPriority="72" w:unhideWhenUsed="0"/>
+    <w:lsdException w:name="Colorful Grid" w:semiHidden="0" w:uiPriority="73" w:unhideWhenUsed="0"/>
+    <w:lsdException w:name="Light Shading Accent 1" w:semiHidden="0" w:uiPriority="60" w:unhideWhenUsed="0"/>
+    <w:lsdException w:name="Light List Accent 1" w:semiHidden="0" w:uiPriority="61" w:unhideWhenUsed="0"/>
+    <w:lsdException w:name="Light Grid Accent 1" w:semiHidden="0" w:uiPriority="62" w:unhideWhenUsed="0"/>
+    <w:lsdException w:name="Medium Shading 1 Accent 1" w:semiHidden="0" w:uiPriority="63" w:unhideWhenUsed="0"/>
+    <w:lsdException w:name="Medium Shading 2 Accent 1" w:semiHidden="0" w:uiPriority="64" w:unhideWhenUsed="0"/>
+    <w:lsdException w:name="Medium List 1 Accent 1" w:semiHidden="0" w:uiPriority="65" w:unhideWhenUsed="0"/>
+    <w:lsdException w:name="Revision" w:unhideWhenUsed="0"/>
+    <w:lsdException w:name="List Paragraph" w:semiHidden="0" w:uiPriority="34" w:unhideWhenUsed="0" w:qFormat="1"/>
+    <w:lsdException w:name="Quote" w:semiHidden="0" w:uiPriority="29" w:unhideWhenUsed="0" w:qFormat="1"/>
+    <w:lsdException w:name="Intense Quote" w:semiHidden="0" w:uiPriority="30" w:unhideWhenUsed="0" w:qFormat="1"/>
+    <w:lsdException w:name="Medium List 2 Accent 1" w:semiHidden="0" w:uiPriority="66" w:unhideWhenUsed="0"/>
+    <w:lsdException w:name="Medium Grid 1 Accent 1" w:semiHidden="0" w:uiPriority="67" w:unhideWhenUsed="0"/>
+    <w:lsdException w:name="Medium Grid 2 Accent 1" w:semiHidden="0" w:uiPriority="68" w:unhideWhenUsed="0"/>
+    <w:lsdException w:name="Medium Grid 3 Accent 1" w:semiHidden="0" w:uiPriority="69" w:unhideWhenUsed="0"/>
+    <w:lsdException w:name="Dark List Accent 1" w:semiHidden="0" w:uiPriority="70" w:unhideWhenUsed="0"/>
+    <w:lsdException w:name="Colorful Shading Accent 1" w:semiHidden="0" w:uiPriority="71" w:unhideWhenUsed="0"/>
+    <w:lsdException w:name="Colorful List Accent 1" w:semiHidden="0" w:uiPriority="72" w:unhideWhenUsed="0"/>
+    <w:lsdException w:name="Colorful Grid Accent 1" w:semiHidden="0" w:uiPriority="73" w:unhideWhenUsed="0"/>
+    <w:lsdException w:name="Light Shading Accent 2" w:semiHidden="0" w:uiPriority="60" w:unhideWhenUsed="0"/>
+    <w:lsdException w:name="Light List Accent 2" w:semiHidden="0" w:uiPriority="61" w:unhideWhenUsed="0"/>
+    <w:lsdException w:name="Light Grid Accent 2" w:semiHidden="0" w:uiPriority="62" w:unhideWhenUsed="0"/>
+    <w:lsdException w:name="Medium Shading 1 Accent 2" w:semiHidden="0" w:uiPriority="63" w:unhideWhenUsed="0"/>
+    <w:lsdException w:name="Medium Shading 2 Accent 2" w:semiHidden="0" w:uiPriority="64" w:unhideWhenUsed="0"/>
+    <w:lsdException w:name="Medium List 1 Accent 2" w:semiHidden="0" w:uiPriority="65" w:unhideWhenUsed="0"/>
+    <w:lsdException w:name="Medium List 2 Accent 2" w:semiHidden="0" w:uiPriority="66" w:unhideWhenUsed="0"/>
+    <w:lsdException w:name="Medium Grid 1 Accent 2" w:semiHidden="0" w:uiPriority="67" w:unhideWhenUsed="0"/>
+    <w:lsdException w:name="Medium Grid 2 Accent 2" w:semiHidden="0" w:uiPriority="68" w:unhideWhenUsed="0"/>
+    <w:lsdException w:name="Medium Grid 3 Accent 2" w:semiHidden="0" w:uiPriority="69" w:unhideWhenUsed="0"/>
+    <w:lsdException w:name="Dark List Accent 2" w:semiHidden="0" w:uiPriority="70" w:unhideWhenUsed="0"/>
+    <w:lsdException w:name="Colorful Shading Accent 2" w:semiHidden="0" w:uiPriority="71" w:unhideWhenUsed="0"/>
+    <w:lsdException w:name="Colorful List Accent 2" w:semiHidden="0" w:uiPriority="72" w:unhideWhenUsed="0"/>
+    <w:lsdException w:name="Colorful Grid Accent 2" w:semiHidden="0" w:uiPriority="73" w:unhideWhenUsed="0"/>
+    <w:lsdException w:name="Light Shading Accent 3" w:semiHidden="0" w:uiPriority="60" w:unhideWhenUsed="0"/>
+    <w:lsdException w:name="Light List Accent 3" w:semiHidden="0" w:uiPriority="61" w:unhideWhenUsed="0"/>
+    <w:lsdException w:name="Light Grid Accent 3" w:semiHidden="0" w:uiPriority="62" w:unhideWhenUsed="0"/>
+    <w:lsdException w:name="Medium Shading 1 Accent 3" w:semiHidden="0" w:uiPriority="63" w:unhideWhenUsed="0"/>
+    <w:lsdException w:name="Medium Shading 2 Accent 3" w:semiHidden="0" w:uiPriority="64" w:unhideWhenUsed="0"/>
+    <w:lsdException w:name="Medium List 1 Accent 3" w:semiHidden="0" w:uiPriority="65" w:unhideWhenUsed="0"/>
+    <w:lsdException w:name="Medium List 2 Accent 3" w:semiHidden="0" w:uiPriority="66" w:unhideWhenUsed="0"/>
+    <w:lsdException w:name="Medium Grid 1 Accent 3" w:semiHidden="0" w:uiPriority="67" w:unhideWhenUsed="0"/>
+    <w:lsdException w:name="Medium Grid 2 Accent 3" w:semiHidden="0" w:uiPriority="68" w:unhideWhenUsed="0"/>
+    <w:lsdException w:name="Medium Grid 3 Accent 3" w:semiHidden="0" w:uiPriority="69" w:unhideWhenUsed="0"/>
+    <w:lsdException w:name="Dark List Accent 3" w:semiHidden="0" w:uiPriority="70" w:unhideWhenUsed="0"/>
+    <w:lsdException w:name="Colorful Shading Accent 3" w:semiHidden="0" w:uiPriority="71" w:unhideWhenUsed="0"/>
+    <w:lsdException w:name="Colorful List Accent 3" w:semiHidden="0" w:uiPriority="72" w:unhideWhenUsed="0"/>
+    <w:lsdException w:name="Colorful Grid Accent 3" w:semiHidden="0" w:uiPriority="73" w:unhideWhenUsed="0"/>
+    <w:lsdException w:name="Light Shading Accent 4" w:semiHidden="0" w:uiPriority="60" w:unhideWhenUsed="0"/>
+    <w:lsdException w:name="Light List Accent 4" w:semiHidden="0" w:uiPriority="61" w:unhideWhenUsed="0"/>
+    <w:lsdException w:name="Light Grid Accent 4" w:semiHidden="0" w:uiPriority="62" w:unhideWhenUsed="0"/>
+    <w:lsdException w:name="Medium Shading 1 Accent 4" w:semiHidden="0" w:uiPriority="63" w:unhideWhenUsed="0"/>
+    <w:lsdException w:name="Medium Shading 2 Accent 4" w:semiHidden="0" w:uiPriority="64" w:unhideWhenUsed="0"/>
+    <w:lsdException w:name="Medium List 1 Accent 4" w:semiHidden="0" w:uiPriority="65" w:unhideWhenUsed="0"/>
+    <w:lsdException w:name="Medium List 2 Accent 4" w:semiHidden="0" w:uiPriority="66" w:unhideWhenUsed="0"/>
+    <w:lsdException w:name="Medium Grid 1 Accent 4" w:semiHidden="0" w:uiPriority="67" w:unhideWhenUsed="0"/>
+    <w:lsdException w:name="Medium Grid 2 Accent 4" w:semiHidden="0" w:uiPriority="68" w:unhideWhenUsed="0"/>
+    <w:lsdException w:name="Medium Grid 3 Accent 4" w:semiHidden="0" w:uiPriority="69" w:unhideWhenUsed="0"/>
+    <w:lsdException w:name="Dark List Accent 4" w:semiHidden="0" w:uiPriority="70" w:unhideWhenUsed="0"/>
+    <w:lsdException w:name="Colorful Shading Accent 4" w:semiHidden="0" w:uiPriority="71" w:unhideWhenUsed="0"/>
+    <w:lsdException w:name="Colorful List Accent 4" w:semiHidden="0" w:uiPriority="72" w:unhideWhenUsed="0"/>
+    <w:lsdException w:name="Colorful Grid Accent 4" w:semiHidden="0" w:uiPriority="73" w:unhideWhenUsed="0"/>
+    <w:lsdException w:name="Light Shading Accent 5" w:semiHidden="0" w:uiPriority="60" w:unhideWhenUsed="0"/>
+    <w:lsdException w:name="Light List Accent 5" w:semiHidden="0" w:uiPriority="61" w:unhideWhenUsed="0"/>
+    <w:lsdException w:name="Light Grid Accent 5" w:semiHidden="0" w:uiPriority="62" w:unhideWhenUsed="0"/>
+    <w:lsdException w:name="Medium Shading 1 Accent 5" w:semiHidden="0" w:uiPriority="63" w:unhideWhenUsed="0"/>
+    <w:lsdException w:name="Medium Shading 2 Accent 5" w:semiHidden="0" w:uiPriority="64" w:unhideWhenUsed="0"/>
+    <w:lsdException w:name="Medium List 1 Accent 5" w:semiHidden="0" w:uiPriority="65" w:unhideWhenUsed="0"/>
+    <w:lsdException w:name="Medium List 2 Accent 5" w:semiHidden="0" w:uiPriority="66" w:unhideWhenUsed="0"/>
+    <w:lsdException w:name="Medium Grid 1 Accent 5" w:semiHidden="0" w:uiPriority="67" w:unhideWhenUsed="0"/>
+    <w:lsdException w:name="Medium Grid 2 Accent 5" w:semiHidden="0" w:uiPriority="68" w:unhideWhenUsed="0"/>
+    <w:lsdException w:name="Medium Grid 3 Accent 5" w:semiHidden="0" w:uiPriority="69" w:unhideWhenUsed="0"/>
+    <w:lsdException w:name="Dark List Accent 5" w:semiHidden="0" w:uiPriority="70" w:unhideWhenUsed="0"/>
+    <w:lsdException w:name="Colorful Shading Accent 5" w:semiHidden="0" w:uiPriority="71" w:unhideWhenUsed="0"/>
+    <w:lsdException w:name="Colorful List Accent 5" w:semiHidden="0" w:uiPriority="72" w:unhideWhenUsed="0"/>
+    <w:lsdException w:name="Colorful Grid Accent 5" w:semiHidden="0" w:uiPriority="73" w:unhideWhenUsed="0"/>
+    <w:lsdException w:name="Light Shading Accent 6" w:semiHidden="0" w:uiPriority="60" w:unhideWhenUsed="0"/>
+    <w:lsdException w:name="Light List Accent 6" w:semiHidden="0" w:uiPriority="61" w:unhideWhenUsed="0"/>
+    <w:lsdException w:name="Light Grid Accent 6" w:semiHidden="0" w:uiPriority="62" w:unhideWhenUsed="0"/>
+    <w:lsdException w:name="Medium Shading 1 Accent 6" w:semiHidden="0" w:uiPriority="63" w:unhideWhenUsed="0"/>
+    <w:lsdException w:name="Medium Shading 2 Accent 6" w:semiHidden="0" w:uiPriority="64" w:unhideWhenUsed="0"/>
+    <w:lsdException w:name="Medium List 1 Accent 6" w:semiHidden="0" w:uiPriority="65" w:unhideWhenUsed="0"/>
+    <w:lsdException w:name="Medium List 2 Accent 6" w:semiHidden="0" w:uiPriority="66" w:unhideWhenUsed="0"/>
+    <w:lsdException w:name="Medium Grid 1 Accent 6" w:semiHidden="0" w:uiPriority="67" w:unhideWhenUsed="0"/>
+    <w:lsdException w:name="Medium Grid 2 Accent 6" w:semiHidden="0" w:uiPriority="68" w:unhideWhenUsed="0"/>
+    <w:lsdException w:name="Medium Grid 3 Accent 6" w:semiHidden="0" w:uiPriority="69" w:unhideWhenUsed="0"/>
+    <w:lsdException w:name="Dark List Accent 6" w:semiHidden="0" w:uiPriority="70" w:unhideWhenUsed="0"/>
+    <w:lsdException w:name="Colorful Shading Accent 6" w:semiHidden="0" w:uiPriority="71" w:unhideWhenUsed="0"/>
+    <w:lsdException w:name="Colorful List Accent 6" w:semiHidden="0" w:uiPriority="72" w:unhideWhenUsed="0"/>
+    <w:lsdException w:name="Colorful Grid Accent 6" w:semiHidden="0" w:uiPriority="73" w:unhideWhenUsed="0"/>
+    <w:lsdException w:name="Subtle Emphasis" w:semiHidden="0" w:uiPriority="19" w:unhideWhenUsed="0" w:qFormat="1"/>
+    <w:lsdException w:name="Intense Emphasis" w:semiHidden="0" w:uiPriority="21" w:unhideWhenUsed="0" w:qFormat="1"/>
+    <w:lsdException w:name="Subtle Reference" w:semiHidden="0" w:uiPriority="31" w:unhideWhenUsed="0" w:qFormat="1"/>
+    <w:lsdException w:name="Intense Reference" w:semiHidden="0" w:uiPriority="32" w:unhideWhenUsed="0" w:qFormat="1"/>
+    <w:lsdException w:name="Book Title" w:semiHidden="0" w:uiPriority="33" w:unhideWhenUsed="0" w:qFormat="1"/>
+    <w:lsdException w:name="Bibliography" w:uiPriority="37"/>
+    <w:lsdException w:name="TOC Heading" w:uiPriority="39" w:qFormat="1"/>
+  </w:latentStyles>
+  <w:style w:type="paragraph" w:default="1" w:styleId="a">
+    <w:name w:val="Normal"/>
+    <w:qFormat/>
+    <w:pPr>
+      <w:spacing w:after="200" w:line="276" w:lineRule="auto"/>
+    </w:pPr>
+    <w:rPr>
+      <w:rFonts w:ascii="Calibri" w:eastAsia="Calibri" w:hAnsi="Calibri" w:cs="Calibri"/>
+      <w:color w:val="000000"/>
+      <w:sz w:val="22"/>
+      <w:szCs w:val="22"/>
+      <w:u w:color="000000"/>
+    </w:rPr>
+  </w:style>
+  <w:style w:type="paragraph" w:styleId="2">
+    <w:name w:val="heading 2"/>
+    <w:basedOn w:val="a"/>
+    <w:link w:val="20"/>
+    <w:uiPriority w:val="9"/>
+    <w:qFormat/>
+    <w:rsid w:val="006E0709"/>
+    <w:pPr>
+      <w:pBdr>
+        <w:top w:val="none" w:sz="0" w:space="0" w:color="auto"/>
+        <w:left w:val="none" w:sz="0" w:space="0" w:color="auto"/>
+        <w:bottom w:val="none" w:sz="0" w:space="0" w:color="auto"/>
+        <w:right w:val="none" w:sz="0" w:space="0" w:color="auto"/>
+        <w:between w:val="none" w:sz="0" w:space="0" w:color="auto"/>
+        <w:bar w:val="none" w:sz="0" w:color="auto"/>
+      </w:pBdr>
+      <w:spacing w:before="100" w:beforeAutospacing="1" w:after="100" w:afterAutospacing="1" w:line="240" w:lineRule="auto"/>
+      <w:outlineLvl w:val="1"/>
+    </w:pPr>
+    <w:rPr>
+      <w:rFonts w:ascii="Times New Roman" w:eastAsia="Times New Roman" w:hAnsi="Times New Roman" w:cs="Times New Roman"/>
+      <w:b/>
+      <w:bCs/>
+      <w:color w:val="auto"/>
+      <w:sz w:val="36"/>
+      <w:szCs w:val="36"/>
+      <w:bdr w:val="none" w:sz="0" w:space="0" w:color="auto"/>
+    </w:rPr>
+  </w:style>
+  <w:style w:type="character" w:default="1" w:styleId="a0">
+    <w:name w:val="Default Paragraph Font"/>
+    <w:uiPriority w:val="1"/>
+    <w:semiHidden/>
+    <w:unhideWhenUsed/>
+  </w:style>
+  <w:style w:type="table" w:default="1" w:styleId="a1">
+    <w:name w:val="Normal Table"/>
+    <w:uiPriority w:val="99"/>
+    <w:semiHidden/>
+    <w:unhideWhenUsed/>
+    <w:tblPr>
+      <w:tblInd w:w="0" w:type="dxa"/>
+      <w:tblCellMar>
+        <w:top w:w="0" w:type="dxa"/>
+        <w:left w:w="108" w:type="dxa"/>
+        <w:bottom w:w="0" w:type="dxa"/>
+        <w:right w:w="108" w:type="dxa"/>
+      </w:tblCellMar>
+    </w:tblPr>
+  </w:style>
+  <w:style w:type="numbering" w:default="1" w:styleId="a2">
+    <w:name w:val="No List"/>
+    <w:uiPriority w:val="99"/>
+    <w:semiHidden/>
+    <w:unhideWhenUsed/>
+  </w:style>
+  <w:style w:type="character" w:styleId="a3">
+    <w:name w:val="Hyperlink"/>
+    <w:rPr>
+      <w:u w:val="single"/>
+    </w:rPr>
+  </w:style>
+  <w:style w:type="table" w:customStyle="1" w:styleId="TableNormal">
+    <w:name w:val="Table Normal"/>
+    <w:tblPr>
+      <w:tblInd w:w="0" w:type="dxa"/>
+      <w:tblCellMar>
+        <w:top w:w="0" w:type="dxa"/>
+        <w:left w:w="0" w:type="dxa"/>
+        <w:bottom w:w="0" w:type="dxa"/>
+        <w:right w:w="0" w:type="dxa"/>
+      </w:tblCellMar>
+    </w:tblPr>
+  </w:style>
+  <w:style w:type="paragraph" w:customStyle="1" w:styleId="a4">
+    <w:name w:val="Колонтитулы"/>
+    <w:pPr>
+      <w:tabs>
+        <w:tab w:val="right" w:pos="9020"/>
+      </w:tabs>
+    </w:pPr>
+    <w:rPr>
+      <w:rFonts w:ascii="Helvetica Neue" w:hAnsi="Helvetica Neue" w:cs="Arial Unicode MS"/>
+      <w:color w:val="000000"/>
+      <w:sz w:val="24"/>
+      <w:szCs w:val="24"/>
+      <w14:textOutline w14:w="0" w14:cap="flat" w14:cmpd="sng" w14:algn="ctr">
+        <w14:noFill/>
+        <w14:prstDash w14:val="solid"/>
+        <w14:bevel/>
+      </w14:textOutline>
+    </w:rPr>
+  </w:style>
+  <w:style w:type="paragraph" w:customStyle="1" w:styleId="a5">
+    <w:name w:val="По умолчанию"/>
+    <w:pPr>
+      <w:spacing w:before="160" w:line="288" w:lineRule="auto"/>
+    </w:pPr>
+    <w:rPr>
+      <w:rFonts w:ascii="Helvetica Neue" w:hAnsi="Helvetica Neue" w:cs="Arial Unicode MS"/>
+      <w:color w:val="000000"/>
+      <w:sz w:val="24"/>
+      <w:szCs w:val="24"/>
+      <w14:textOutline w14:w="0" w14:cap="flat" w14:cmpd="sng" w14:algn="ctr">
+        <w14:noFill/>
+        <w14:prstDash w14:val="solid"/>
+        <w14:bevel/>
+      </w14:textOutline>
+    </w:rPr>
+  </w:style>
+  <w:style w:type="character" w:customStyle="1" w:styleId="UnresolvedMention">
+    <w:name w:val="Unresolved Mention"/>
+    <w:basedOn w:val="a0"/>
+    <w:uiPriority w:val="99"/>
+    <w:semiHidden/>
+    <w:unhideWhenUsed/>
+    <w:rsid w:val="005D6E46"/>
+    <w:rPr>
+      <w:color w:val="605E5C"/>
+      <w:shd w:val="clear" w:color="auto" w:fill="E1DFDD"/>
+    </w:rPr>
+  </w:style>
+  <w:style w:type="character" w:customStyle="1" w:styleId="20">
+    <w:name w:val="Заголовок 2 Знак"/>
+    <w:basedOn w:val="a0"/>
+    <w:link w:val="2"/>
+    <w:uiPriority w:val="9"/>
+    <w:rsid w:val="006E0709"/>
+    <w:rPr>
+      <w:rFonts w:eastAsia="Times New Roman"/>
+      <w:b/>
+      <w:bCs/>
+      <w:sz w:val="36"/>
+      <w:szCs w:val="36"/>
+      <w:bdr w:val="none" w:sz="0" w:space="0" w:color="auto"/>
     </w:rPr>
   </w:style>
 </w:styles>
